--- a/python_web_crawler.docx
+++ b/python_web_crawler.docx
@@ -67,6 +67,32 @@
           <w:rFonts w:hint="eastAsia"/>
         </w:rPr>
         <w:t>获得一个网页</w:t>
+      </w:r>
+      <w:bookmarkStart w:id="0" w:name="_GoBack"/>
+      <w:bookmarkEnd w:id="0"/>
+    </w:p>
+    <w:p>
+      <w:pPr>
+        <w:rPr>
+          <w:rFonts w:hint="eastAsia"/>
+        </w:rPr>
+      </w:pPr>
+      <w:proofErr w:type="spellStart"/>
+      <w:r>
+        <w:rPr>
+          <w:rFonts w:hint="eastAsia"/>
+        </w:rPr>
+        <w:t>requests.</w:t>
+      </w:r>
+      <w:r>
+        <w:t>get</w:t>
+      </w:r>
+      <w:proofErr w:type="spellEnd"/>
+      <w:r>
+        <w:rPr>
+          <w:rFonts w:hint="eastAsia"/>
+        </w:rPr>
+        <w:t>理解</w:t>
       </w:r>
     </w:p>
     <w:p>
@@ -92,7 +118,7 @@
                     </pic:cNvPicPr>
                   </pic:nvPicPr>
                   <pic:blipFill>
-                    <a:blip r:embed="rId4">
+                    <a:blip r:embed="rId5">
                       <a:extLst>
                         <a:ext uri="{28A0092B-C50C-407E-A947-70E740481C1C}">
                           <a14:useLocalDpi xmlns:a14="http://schemas.microsoft.com/office/drawing/2010/main" val="0"/>
@@ -147,7 +173,7 @@
                     </pic:cNvPicPr>
                   </pic:nvPicPr>
                   <pic:blipFill>
-                    <a:blip r:embed="rId5">
+                    <a:blip r:embed="rId6">
                       <a:extLst>
                         <a:ext uri="{28A0092B-C50C-407E-A947-70E740481C1C}">
                           <a14:useLocalDpi xmlns:a14="http://schemas.microsoft.com/office/drawing/2010/main" val="0"/>
@@ -180,6 +206,22 @@
       </w:r>
     </w:p>
     <w:p>
+      <w:pPr>
+        <w:rPr>
+          <w:rFonts w:hint="eastAsia"/>
+        </w:rPr>
+      </w:pPr>
+      <w:r>
+        <w:t>Response</w:t>
+      </w:r>
+      <w:r>
+        <w:rPr>
+          <w:rFonts w:hint="eastAsia"/>
+        </w:rPr>
+        <w:t>对象的属性</w:t>
+      </w:r>
+    </w:p>
+    <w:p>
       <w:r>
         <w:rPr>
           <w:noProof/>
@@ -202,7 +244,7 @@
                     </pic:cNvPicPr>
                   </pic:nvPicPr>
                   <pic:blipFill>
-                    <a:blip r:embed="rId6">
+                    <a:blip r:embed="rId7">
                       <a:extLst>
                         <a:ext uri="{28A0092B-C50C-407E-A947-70E740481C1C}">
                           <a14:useLocalDpi xmlns:a14="http://schemas.microsoft.com/office/drawing/2010/main" val="0"/>
@@ -235,11 +277,15 @@
       </w:r>
     </w:p>
     <w:p>
-      <w:pPr>
-        <w:rPr>
-          <w:rFonts w:hint="eastAsia"/>
-        </w:rPr>
-      </w:pPr>
+      <w:r>
+        <w:t>Response</w:t>
+      </w:r>
+      <w:r>
+        <w:rPr>
+          <w:rFonts w:hint="eastAsia"/>
+        </w:rPr>
+        <w:t>的编码</w:t>
+      </w:r>
     </w:p>
     <w:p>
       <w:r>
@@ -265,7 +311,7 @@
                     </pic:cNvPicPr>
                   </pic:nvPicPr>
                   <pic:blipFill>
-                    <a:blip r:embed="rId7">
+                    <a:blip r:embed="rId8">
                       <a:extLst>
                         <a:ext uri="{28A0092B-C50C-407E-A947-70E740481C1C}">
                           <a14:useLocalDpi xmlns:a14="http://schemas.microsoft.com/office/drawing/2010/main" val="0"/>
@@ -298,6 +344,28 @@
       </w:r>
     </w:p>
     <w:p>
+      <w:pPr>
+        <w:rPr>
+          <w:rFonts w:hint="eastAsia"/>
+        </w:rPr>
+      </w:pPr>
+      <w:r>
+        <w:rPr>
+          <w:rFonts w:hint="eastAsia"/>
+        </w:rPr>
+        <w:t>r</w:t>
+      </w:r>
+      <w:r>
+        <w:t>equests</w:t>
+      </w:r>
+      <w:r>
+        <w:rPr>
+          <w:rFonts w:hint="eastAsia"/>
+        </w:rPr>
+        <w:t>库的异常</w:t>
+      </w:r>
+    </w:p>
+    <w:p>
       <w:r>
         <w:rPr>
           <w:noProof/>
@@ -320,7 +388,7 @@
                     </pic:cNvPicPr>
                   </pic:nvPicPr>
                   <pic:blipFill>
-                    <a:blip r:embed="rId8">
+                    <a:blip r:embed="rId9">
                       <a:extLst>
                         <a:ext uri="{28A0092B-C50C-407E-A947-70E740481C1C}">
                           <a14:useLocalDpi xmlns:a14="http://schemas.microsoft.com/office/drawing/2010/main" val="0"/>
@@ -375,7 +443,7 @@
                     </pic:cNvPicPr>
                   </pic:nvPicPr>
                   <pic:blipFill>
-                    <a:blip r:embed="rId9">
+                    <a:blip r:embed="rId10">
                       <a:extLst>
                         <a:ext uri="{28A0092B-C50C-407E-A947-70E740481C1C}">
                           <a14:useLocalDpi xmlns:a14="http://schemas.microsoft.com/office/drawing/2010/main" val="0"/>
@@ -413,6 +481,22 @@
           <w:rFonts w:hint="eastAsia"/>
         </w:rPr>
       </w:pPr>
+      <w:proofErr w:type="gramStart"/>
+      <w:r>
+        <w:rPr>
+          <w:rFonts w:hint="eastAsia"/>
+        </w:rPr>
+        <w:t>爬取网页</w:t>
+      </w:r>
+      <w:proofErr w:type="gramEnd"/>
+      <w:r>
+        <w:rPr>
+          <w:rFonts w:hint="eastAsia"/>
+        </w:rPr>
+        <w:t>的代码框架</w:t>
+      </w:r>
+    </w:p>
+    <w:p>
       <w:r>
         <w:rPr>
           <w:noProof/>
@@ -436,7 +520,7 @@
                     </pic:cNvPicPr>
                   </pic:nvPicPr>
                   <pic:blipFill>
-                    <a:blip r:embed="rId10">
+                    <a:blip r:embed="rId11">
                       <a:extLst>
                         <a:ext uri="{28A0092B-C50C-407E-A947-70E740481C1C}">
                           <a14:useLocalDpi xmlns:a14="http://schemas.microsoft.com/office/drawing/2010/main" val="0"/>
@@ -467,8 +551,6 @@
           </wp:inline>
         </w:drawing>
       </w:r>
-      <w:bookmarkStart w:id="0" w:name="_GoBack"/>
-      <w:bookmarkEnd w:id="0"/>
     </w:p>
     <w:p/>
     <w:p>
@@ -557,8 +639,945 @@
         <w:t>获得页面的头部信息</w:t>
       </w:r>
     </w:p>
-    <w:p>
-      <w:pPr>
+    <w:p/>
+    <w:p/>
+    <w:p/>
+    <w:p>
+      <w:r>
+        <w:rPr>
+          <w:rFonts w:hint="eastAsia"/>
+        </w:rPr>
+        <w:t>2020.2.7</w:t>
+      </w:r>
+    </w:p>
+    <w:p>
+      <w:r>
+        <w:rPr>
+          <w:noProof/>
+        </w:rPr>
+        <w:drawing>
+          <wp:inline distT="0" distB="0" distL="0" distR="0">
+            <wp:extent cx="5274310" cy="2655871"/>
+            <wp:effectExtent l="0" t="0" r="2540" b="0"/>
+            <wp:docPr id="4" name="图片 4" descr="C:\Users\PeiYanHong\Desktop\Snipaste_2020-02-07_20-10-25.jpg"/>
+            <wp:cNvGraphicFramePr>
+              <a:graphicFrameLocks xmlns:a="http://schemas.openxmlformats.org/drawingml/2006/main" noChangeAspect="1"/>
+            </wp:cNvGraphicFramePr>
+            <a:graphic xmlns:a="http://schemas.openxmlformats.org/drawingml/2006/main">
+              <a:graphicData uri="http://schemas.openxmlformats.org/drawingml/2006/picture">
+                <pic:pic xmlns:pic="http://schemas.openxmlformats.org/drawingml/2006/picture">
+                  <pic:nvPicPr>
+                    <pic:cNvPr id="0" name="Picture 2" descr="C:\Users\PeiYanHong\Desktop\Snipaste_2020-02-07_20-10-25.jpg"/>
+                    <pic:cNvPicPr>
+                      <a:picLocks noChangeAspect="1" noChangeArrowheads="1"/>
+                    </pic:cNvPicPr>
+                  </pic:nvPicPr>
+                  <pic:blipFill>
+                    <a:blip r:embed="rId12">
+                      <a:extLst>
+                        <a:ext uri="{28A0092B-C50C-407E-A947-70E740481C1C}">
+                          <a14:useLocalDpi xmlns:a14="http://schemas.microsoft.com/office/drawing/2010/main" val="0"/>
+                        </a:ext>
+                      </a:extLst>
+                    </a:blip>
+                    <a:srcRect/>
+                    <a:stretch>
+                      <a:fillRect/>
+                    </a:stretch>
+                  </pic:blipFill>
+                  <pic:spPr bwMode="auto">
+                    <a:xfrm>
+                      <a:off x="0" y="0"/>
+                      <a:ext cx="5274310" cy="2655871"/>
+                    </a:xfrm>
+                    <a:prstGeom prst="rect">
+                      <a:avLst/>
+                    </a:prstGeom>
+                    <a:noFill/>
+                    <a:ln>
+                      <a:noFill/>
+                    </a:ln>
+                  </pic:spPr>
+                </pic:pic>
+              </a:graphicData>
+            </a:graphic>
+          </wp:inline>
+        </w:drawing>
+      </w:r>
+    </w:p>
+    <w:p>
+      <w:pPr>
+        <w:rPr>
+          <w:rFonts w:hint="eastAsia"/>
+        </w:rPr>
+      </w:pPr>
+      <w:r>
+        <w:rPr>
+          <w:rFonts w:hint="eastAsia"/>
+        </w:rPr>
+        <w:t>H</w:t>
+      </w:r>
+      <w:r>
+        <w:t>TTP</w:t>
+      </w:r>
+      <w:r>
+        <w:rPr>
+          <w:rFonts w:hint="eastAsia"/>
+        </w:rPr>
+        <w:t>协议</w:t>
+      </w:r>
+    </w:p>
+    <w:p>
+      <w:r>
+        <w:rPr>
+          <w:noProof/>
+        </w:rPr>
+        <w:lastRenderedPageBreak/>
+        <w:drawing>
+          <wp:inline distT="0" distB="0" distL="0" distR="0">
+            <wp:extent cx="5274310" cy="2419628"/>
+            <wp:effectExtent l="0" t="0" r="2540" b="0"/>
+            <wp:docPr id="7" name="图片 7" descr="C:\Users\PeiYanHong\Desktop\Snipaste_2020-02-07_20-31-29.jpg"/>
+            <wp:cNvGraphicFramePr>
+              <a:graphicFrameLocks xmlns:a="http://schemas.openxmlformats.org/drawingml/2006/main" noChangeAspect="1"/>
+            </wp:cNvGraphicFramePr>
+            <a:graphic xmlns:a="http://schemas.openxmlformats.org/drawingml/2006/main">
+              <a:graphicData uri="http://schemas.openxmlformats.org/drawingml/2006/picture">
+                <pic:pic xmlns:pic="http://schemas.openxmlformats.org/drawingml/2006/picture">
+                  <pic:nvPicPr>
+                    <pic:cNvPr id="0" name="Picture 3" descr="C:\Users\PeiYanHong\Desktop\Snipaste_2020-02-07_20-31-29.jpg"/>
+                    <pic:cNvPicPr>
+                      <a:picLocks noChangeAspect="1" noChangeArrowheads="1"/>
+                    </pic:cNvPicPr>
+                  </pic:nvPicPr>
+                  <pic:blipFill>
+                    <a:blip r:embed="rId13">
+                      <a:extLst>
+                        <a:ext uri="{28A0092B-C50C-407E-A947-70E740481C1C}">
+                          <a14:useLocalDpi xmlns:a14="http://schemas.microsoft.com/office/drawing/2010/main" val="0"/>
+                        </a:ext>
+                      </a:extLst>
+                    </a:blip>
+                    <a:srcRect/>
+                    <a:stretch>
+                      <a:fillRect/>
+                    </a:stretch>
+                  </pic:blipFill>
+                  <pic:spPr bwMode="auto">
+                    <a:xfrm>
+                      <a:off x="0" y="0"/>
+                      <a:ext cx="5274310" cy="2419628"/>
+                    </a:xfrm>
+                    <a:prstGeom prst="rect">
+                      <a:avLst/>
+                    </a:prstGeom>
+                    <a:noFill/>
+                    <a:ln>
+                      <a:noFill/>
+                    </a:ln>
+                  </pic:spPr>
+                </pic:pic>
+              </a:graphicData>
+            </a:graphic>
+          </wp:inline>
+        </w:drawing>
+      </w:r>
+    </w:p>
+    <w:p>
+      <w:pPr>
+        <w:rPr>
+          <w:rFonts w:hint="eastAsia"/>
+        </w:rPr>
+      </w:pPr>
+      <w:r>
+        <w:rPr>
+          <w:rFonts w:hint="eastAsia"/>
+        </w:rPr>
+        <w:t>H</w:t>
+      </w:r>
+      <w:r>
+        <w:t>TTP</w:t>
+      </w:r>
+      <w:r>
+        <w:rPr>
+          <w:rFonts w:hint="eastAsia"/>
+        </w:rPr>
+        <w:t>协议对资源的操作</w:t>
+      </w:r>
+    </w:p>
+    <w:p>
+      <w:r>
+        <w:rPr>
+          <w:noProof/>
+        </w:rPr>
+        <w:drawing>
+          <wp:inline distT="0" distB="0" distL="0" distR="0">
+            <wp:extent cx="5274310" cy="2453869"/>
+            <wp:effectExtent l="0" t="0" r="2540" b="3810"/>
+            <wp:docPr id="11" name="图片 11" descr="C:\Users\PeiYanHong\Desktop\Snipaste_2020-02-07_20-39-19.jpg"/>
+            <wp:cNvGraphicFramePr>
+              <a:graphicFrameLocks xmlns:a="http://schemas.openxmlformats.org/drawingml/2006/main" noChangeAspect="1"/>
+            </wp:cNvGraphicFramePr>
+            <a:graphic xmlns:a="http://schemas.openxmlformats.org/drawingml/2006/main">
+              <a:graphicData uri="http://schemas.openxmlformats.org/drawingml/2006/picture">
+                <pic:pic xmlns:pic="http://schemas.openxmlformats.org/drawingml/2006/picture">
+                  <pic:nvPicPr>
+                    <pic:cNvPr id="0" name="Picture 4" descr="C:\Users\PeiYanHong\Desktop\Snipaste_2020-02-07_20-39-19.jpg"/>
+                    <pic:cNvPicPr>
+                      <a:picLocks noChangeAspect="1" noChangeArrowheads="1"/>
+                    </pic:cNvPicPr>
+                  </pic:nvPicPr>
+                  <pic:blipFill>
+                    <a:blip r:embed="rId14">
+                      <a:extLst>
+                        <a:ext uri="{28A0092B-C50C-407E-A947-70E740481C1C}">
+                          <a14:useLocalDpi xmlns:a14="http://schemas.microsoft.com/office/drawing/2010/main" val="0"/>
+                        </a:ext>
+                      </a:extLst>
+                    </a:blip>
+                    <a:srcRect/>
+                    <a:stretch>
+                      <a:fillRect/>
+                    </a:stretch>
+                  </pic:blipFill>
+                  <pic:spPr bwMode="auto">
+                    <a:xfrm>
+                      <a:off x="0" y="0"/>
+                      <a:ext cx="5274310" cy="2453869"/>
+                    </a:xfrm>
+                    <a:prstGeom prst="rect">
+                      <a:avLst/>
+                    </a:prstGeom>
+                    <a:noFill/>
+                    <a:ln>
+                      <a:noFill/>
+                    </a:ln>
+                  </pic:spPr>
+                </pic:pic>
+              </a:graphicData>
+            </a:graphic>
+          </wp:inline>
+        </w:drawing>
+      </w:r>
+    </w:p>
+    <w:p>
+      <w:pPr>
+        <w:rPr>
+          <w:rFonts w:hint="eastAsia"/>
+        </w:rPr>
+      </w:pPr>
+      <w:r>
+        <w:rPr>
+          <w:rFonts w:hint="eastAsia"/>
+        </w:rPr>
+        <w:t>H</w:t>
+      </w:r>
+      <w:r>
+        <w:t>TTP</w:t>
+      </w:r>
+      <w:r>
+        <w:rPr>
+          <w:rFonts w:hint="eastAsia"/>
+        </w:rPr>
+        <w:t>协议与R</w:t>
+      </w:r>
+      <w:r>
+        <w:t>equests</w:t>
+      </w:r>
+      <w:r>
+        <w:rPr>
+          <w:rFonts w:hint="eastAsia"/>
+        </w:rPr>
+        <w:t>库的对应关系</w:t>
+      </w:r>
+    </w:p>
+    <w:p>
+      <w:r>
+        <w:rPr>
+          <w:noProof/>
+        </w:rPr>
+        <w:drawing>
+          <wp:inline distT="0" distB="0" distL="0" distR="0">
+            <wp:extent cx="5274310" cy="2354458"/>
+            <wp:effectExtent l="0" t="0" r="2540" b="8255"/>
+            <wp:docPr id="12" name="图片 12" descr="C:\Users\PeiYanHong\Desktop\Snipaste_2020-02-07_20-41-34.jpg"/>
+            <wp:cNvGraphicFramePr>
+              <a:graphicFrameLocks xmlns:a="http://schemas.openxmlformats.org/drawingml/2006/main" noChangeAspect="1"/>
+            </wp:cNvGraphicFramePr>
+            <a:graphic xmlns:a="http://schemas.openxmlformats.org/drawingml/2006/main">
+              <a:graphicData uri="http://schemas.openxmlformats.org/drawingml/2006/picture">
+                <pic:pic xmlns:pic="http://schemas.openxmlformats.org/drawingml/2006/picture">
+                  <pic:nvPicPr>
+                    <pic:cNvPr id="0" name="Picture 5" descr="C:\Users\PeiYanHong\Desktop\Snipaste_2020-02-07_20-41-34.jpg"/>
+                    <pic:cNvPicPr>
+                      <a:picLocks noChangeAspect="1" noChangeArrowheads="1"/>
+                    </pic:cNvPicPr>
+                  </pic:nvPicPr>
+                  <pic:blipFill>
+                    <a:blip r:embed="rId15">
+                      <a:extLst>
+                        <a:ext uri="{28A0092B-C50C-407E-A947-70E740481C1C}">
+                          <a14:useLocalDpi xmlns:a14="http://schemas.microsoft.com/office/drawing/2010/main" val="0"/>
+                        </a:ext>
+                      </a:extLst>
+                    </a:blip>
+                    <a:srcRect/>
+                    <a:stretch>
+                      <a:fillRect/>
+                    </a:stretch>
+                  </pic:blipFill>
+                  <pic:spPr bwMode="auto">
+                    <a:xfrm>
+                      <a:off x="0" y="0"/>
+                      <a:ext cx="5274310" cy="2354458"/>
+                    </a:xfrm>
+                    <a:prstGeom prst="rect">
+                      <a:avLst/>
+                    </a:prstGeom>
+                    <a:noFill/>
+                    <a:ln>
+                      <a:noFill/>
+                    </a:ln>
+                  </pic:spPr>
+                </pic:pic>
+              </a:graphicData>
+            </a:graphic>
+          </wp:inline>
+        </w:drawing>
+      </w:r>
+    </w:p>
+    <w:p>
+      <w:pPr>
+        <w:rPr>
+          <w:rFonts w:hint="eastAsia"/>
+        </w:rPr>
+      </w:pPr>
+      <w:proofErr w:type="spellStart"/>
+      <w:r>
+        <w:t>requests.request</w:t>
+      </w:r>
+      <w:proofErr w:type="spellEnd"/>
+      <w:r>
+        <w:t>()</w:t>
+      </w:r>
+      <w:r>
+        <w:rPr>
+          <w:rFonts w:hint="eastAsia"/>
+        </w:rPr>
+        <w:t>方法的具体参数</w:t>
+      </w:r>
+    </w:p>
+    <w:p>
+      <w:r>
+        <w:rPr>
+          <w:noProof/>
+        </w:rPr>
+        <w:lastRenderedPageBreak/>
+        <w:drawing>
+          <wp:inline distT="0" distB="0" distL="0" distR="0">
+            <wp:extent cx="5274310" cy="2797470"/>
+            <wp:effectExtent l="0" t="0" r="2540" b="3175"/>
+            <wp:docPr id="13" name="图片 13" descr="C:\Users\PeiYanHong\Desktop\Snipaste_2020-02-07_20-47-19.jpg"/>
+            <wp:cNvGraphicFramePr>
+              <a:graphicFrameLocks xmlns:a="http://schemas.openxmlformats.org/drawingml/2006/main" noChangeAspect="1"/>
+            </wp:cNvGraphicFramePr>
+            <a:graphic xmlns:a="http://schemas.openxmlformats.org/drawingml/2006/main">
+              <a:graphicData uri="http://schemas.openxmlformats.org/drawingml/2006/picture">
+                <pic:pic xmlns:pic="http://schemas.openxmlformats.org/drawingml/2006/picture">
+                  <pic:nvPicPr>
+                    <pic:cNvPr id="0" name="Picture 6" descr="C:\Users\PeiYanHong\Desktop\Snipaste_2020-02-07_20-47-19.jpg"/>
+                    <pic:cNvPicPr>
+                      <a:picLocks noChangeAspect="1" noChangeArrowheads="1"/>
+                    </pic:cNvPicPr>
+                  </pic:nvPicPr>
+                  <pic:blipFill>
+                    <a:blip r:embed="rId16">
+                      <a:extLst>
+                        <a:ext uri="{28A0092B-C50C-407E-A947-70E740481C1C}">
+                          <a14:useLocalDpi xmlns:a14="http://schemas.microsoft.com/office/drawing/2010/main" val="0"/>
+                        </a:ext>
+                      </a:extLst>
+                    </a:blip>
+                    <a:srcRect/>
+                    <a:stretch>
+                      <a:fillRect/>
+                    </a:stretch>
+                  </pic:blipFill>
+                  <pic:spPr bwMode="auto">
+                    <a:xfrm>
+                      <a:off x="0" y="0"/>
+                      <a:ext cx="5274310" cy="2797470"/>
+                    </a:xfrm>
+                    <a:prstGeom prst="rect">
+                      <a:avLst/>
+                    </a:prstGeom>
+                    <a:noFill/>
+                    <a:ln>
+                      <a:noFill/>
+                    </a:ln>
+                  </pic:spPr>
+                </pic:pic>
+              </a:graphicData>
+            </a:graphic>
+          </wp:inline>
+        </w:drawing>
+      </w:r>
+    </w:p>
+    <w:p>
+      <w:pPr>
+        <w:rPr>
+          <w:rFonts w:hint="eastAsia"/>
+        </w:rPr>
+      </w:pPr>
+      <w:r>
+        <w:rPr>
+          <w:rFonts w:hint="eastAsia"/>
+        </w:rPr>
+        <w:t>7个requests方法</w:t>
+      </w:r>
+    </w:p>
+    <w:p>
+      <w:r>
+        <w:rPr>
+          <w:noProof/>
+        </w:rPr>
+        <w:drawing>
+          <wp:inline distT="0" distB="0" distL="0" distR="0">
+            <wp:extent cx="5274310" cy="2659987"/>
+            <wp:effectExtent l="0" t="0" r="2540" b="7620"/>
+            <wp:docPr id="14" name="图片 14" descr="C:\Users\PeiYanHong\Desktop\Snipaste_2020-02-07_21-04-17.jpg"/>
+            <wp:cNvGraphicFramePr>
+              <a:graphicFrameLocks xmlns:a="http://schemas.openxmlformats.org/drawingml/2006/main" noChangeAspect="1"/>
+            </wp:cNvGraphicFramePr>
+            <a:graphic xmlns:a="http://schemas.openxmlformats.org/drawingml/2006/main">
+              <a:graphicData uri="http://schemas.openxmlformats.org/drawingml/2006/picture">
+                <pic:pic xmlns:pic="http://schemas.openxmlformats.org/drawingml/2006/picture">
+                  <pic:nvPicPr>
+                    <pic:cNvPr id="0" name="Picture 7" descr="C:\Users\PeiYanHong\Desktop\Snipaste_2020-02-07_21-04-17.jpg"/>
+                    <pic:cNvPicPr>
+                      <a:picLocks noChangeAspect="1" noChangeArrowheads="1"/>
+                    </pic:cNvPicPr>
+                  </pic:nvPicPr>
+                  <pic:blipFill>
+                    <a:blip r:embed="rId17">
+                      <a:extLst>
+                        <a:ext uri="{28A0092B-C50C-407E-A947-70E740481C1C}">
+                          <a14:useLocalDpi xmlns:a14="http://schemas.microsoft.com/office/drawing/2010/main" val="0"/>
+                        </a:ext>
+                      </a:extLst>
+                    </a:blip>
+                    <a:srcRect/>
+                    <a:stretch>
+                      <a:fillRect/>
+                    </a:stretch>
+                  </pic:blipFill>
+                  <pic:spPr bwMode="auto">
+                    <a:xfrm>
+                      <a:off x="0" y="0"/>
+                      <a:ext cx="5274310" cy="2659987"/>
+                    </a:xfrm>
+                    <a:prstGeom prst="rect">
+                      <a:avLst/>
+                    </a:prstGeom>
+                    <a:noFill/>
+                    <a:ln>
+                      <a:noFill/>
+                    </a:ln>
+                  </pic:spPr>
+                </pic:pic>
+              </a:graphicData>
+            </a:graphic>
+          </wp:inline>
+        </w:drawing>
+      </w:r>
+    </w:p>
+    <w:p>
+      <w:r>
+        <w:rPr>
+          <w:noProof/>
+        </w:rPr>
+        <w:drawing>
+          <wp:inline distT="0" distB="0" distL="0" distR="0">
+            <wp:extent cx="5274310" cy="2274770"/>
+            <wp:effectExtent l="0" t="0" r="2540" b="0"/>
+            <wp:docPr id="15" name="图片 15" descr="C:\Users\PeiYanHong\Desktop\Snipaste_2020-02-07_21-05-50.jpg"/>
+            <wp:cNvGraphicFramePr>
+              <a:graphicFrameLocks xmlns:a="http://schemas.openxmlformats.org/drawingml/2006/main" noChangeAspect="1"/>
+            </wp:cNvGraphicFramePr>
+            <a:graphic xmlns:a="http://schemas.openxmlformats.org/drawingml/2006/main">
+              <a:graphicData uri="http://schemas.openxmlformats.org/drawingml/2006/picture">
+                <pic:pic xmlns:pic="http://schemas.openxmlformats.org/drawingml/2006/picture">
+                  <pic:nvPicPr>
+                    <pic:cNvPr id="0" name="Picture 8" descr="C:\Users\PeiYanHong\Desktop\Snipaste_2020-02-07_21-05-50.jpg"/>
+                    <pic:cNvPicPr>
+                      <a:picLocks noChangeAspect="1" noChangeArrowheads="1"/>
+                    </pic:cNvPicPr>
+                  </pic:nvPicPr>
+                  <pic:blipFill>
+                    <a:blip r:embed="rId18" cstate="print">
+                      <a:extLst>
+                        <a:ext uri="{28A0092B-C50C-407E-A947-70E740481C1C}">
+                          <a14:useLocalDpi xmlns:a14="http://schemas.microsoft.com/office/drawing/2010/main" val="0"/>
+                        </a:ext>
+                      </a:extLst>
+                    </a:blip>
+                    <a:srcRect/>
+                    <a:stretch>
+                      <a:fillRect/>
+                    </a:stretch>
+                  </pic:blipFill>
+                  <pic:spPr bwMode="auto">
+                    <a:xfrm>
+                      <a:off x="0" y="0"/>
+                      <a:ext cx="5274310" cy="2274770"/>
+                    </a:xfrm>
+                    <a:prstGeom prst="rect">
+                      <a:avLst/>
+                    </a:prstGeom>
+                    <a:noFill/>
+                    <a:ln>
+                      <a:noFill/>
+                    </a:ln>
+                  </pic:spPr>
+                </pic:pic>
+              </a:graphicData>
+            </a:graphic>
+          </wp:inline>
+        </w:drawing>
+      </w:r>
+    </w:p>
+    <w:p>
+      <w:r>
+        <w:rPr>
+          <w:noProof/>
+        </w:rPr>
+        <w:lastRenderedPageBreak/>
+        <w:drawing>
+          <wp:inline distT="0" distB="0" distL="0" distR="0">
+            <wp:extent cx="5274310" cy="2663933"/>
+            <wp:effectExtent l="0" t="0" r="2540" b="3175"/>
+            <wp:docPr id="16" name="图片 16" descr="C:\Users\PeiYanHong\Desktop\Snipaste_2020-02-07_21-06-25.jpg"/>
+            <wp:cNvGraphicFramePr>
+              <a:graphicFrameLocks xmlns:a="http://schemas.openxmlformats.org/drawingml/2006/main" noChangeAspect="1"/>
+            </wp:cNvGraphicFramePr>
+            <a:graphic xmlns:a="http://schemas.openxmlformats.org/drawingml/2006/main">
+              <a:graphicData uri="http://schemas.openxmlformats.org/drawingml/2006/picture">
+                <pic:pic xmlns:pic="http://schemas.openxmlformats.org/drawingml/2006/picture">
+                  <pic:nvPicPr>
+                    <pic:cNvPr id="0" name="Picture 9" descr="C:\Users\PeiYanHong\Desktop\Snipaste_2020-02-07_21-06-25.jpg"/>
+                    <pic:cNvPicPr>
+                      <a:picLocks noChangeAspect="1" noChangeArrowheads="1"/>
+                    </pic:cNvPicPr>
+                  </pic:nvPicPr>
+                  <pic:blipFill>
+                    <a:blip r:embed="rId19">
+                      <a:extLst>
+                        <a:ext uri="{28A0092B-C50C-407E-A947-70E740481C1C}">
+                          <a14:useLocalDpi xmlns:a14="http://schemas.microsoft.com/office/drawing/2010/main" val="0"/>
+                        </a:ext>
+                      </a:extLst>
+                    </a:blip>
+                    <a:srcRect/>
+                    <a:stretch>
+                      <a:fillRect/>
+                    </a:stretch>
+                  </pic:blipFill>
+                  <pic:spPr bwMode="auto">
+                    <a:xfrm>
+                      <a:off x="0" y="0"/>
+                      <a:ext cx="5274310" cy="2663933"/>
+                    </a:xfrm>
+                    <a:prstGeom prst="rect">
+                      <a:avLst/>
+                    </a:prstGeom>
+                    <a:noFill/>
+                    <a:ln>
+                      <a:noFill/>
+                    </a:ln>
+                  </pic:spPr>
+                </pic:pic>
+              </a:graphicData>
+            </a:graphic>
+          </wp:inline>
+        </w:drawing>
+      </w:r>
+    </w:p>
+    <w:p>
+      <w:r>
+        <w:rPr>
+          <w:noProof/>
+        </w:rPr>
+        <w:drawing>
+          <wp:inline distT="0" distB="0" distL="0" distR="0">
+            <wp:extent cx="5274310" cy="2292165"/>
+            <wp:effectExtent l="0" t="0" r="2540" b="0"/>
+            <wp:docPr id="17" name="图片 17" descr="C:\Users\PeiYanHong\Desktop\Snipaste_2020-02-07_21-06-35.jpg"/>
+            <wp:cNvGraphicFramePr>
+              <a:graphicFrameLocks xmlns:a="http://schemas.openxmlformats.org/drawingml/2006/main" noChangeAspect="1"/>
+            </wp:cNvGraphicFramePr>
+            <a:graphic xmlns:a="http://schemas.openxmlformats.org/drawingml/2006/main">
+              <a:graphicData uri="http://schemas.openxmlformats.org/drawingml/2006/picture">
+                <pic:pic xmlns:pic="http://schemas.openxmlformats.org/drawingml/2006/picture">
+                  <pic:nvPicPr>
+                    <pic:cNvPr id="0" name="Picture 10" descr="C:\Users\PeiYanHong\Desktop\Snipaste_2020-02-07_21-06-35.jpg"/>
+                    <pic:cNvPicPr>
+                      <a:picLocks noChangeAspect="1" noChangeArrowheads="1"/>
+                    </pic:cNvPicPr>
+                  </pic:nvPicPr>
+                  <pic:blipFill>
+                    <a:blip r:embed="rId20">
+                      <a:extLst>
+                        <a:ext uri="{28A0092B-C50C-407E-A947-70E740481C1C}">
+                          <a14:useLocalDpi xmlns:a14="http://schemas.microsoft.com/office/drawing/2010/main" val="0"/>
+                        </a:ext>
+                      </a:extLst>
+                    </a:blip>
+                    <a:srcRect/>
+                    <a:stretch>
+                      <a:fillRect/>
+                    </a:stretch>
+                  </pic:blipFill>
+                  <pic:spPr bwMode="auto">
+                    <a:xfrm>
+                      <a:off x="0" y="0"/>
+                      <a:ext cx="5274310" cy="2292165"/>
+                    </a:xfrm>
+                    <a:prstGeom prst="rect">
+                      <a:avLst/>
+                    </a:prstGeom>
+                    <a:noFill/>
+                    <a:ln>
+                      <a:noFill/>
+                    </a:ln>
+                  </pic:spPr>
+                </pic:pic>
+              </a:graphicData>
+            </a:graphic>
+          </wp:inline>
+        </w:drawing>
+      </w:r>
+    </w:p>
+    <w:p>
+      <w:r>
+        <w:rPr>
+          <w:noProof/>
+        </w:rPr>
+        <w:drawing>
+          <wp:inline distT="0" distB="0" distL="0" distR="0">
+            <wp:extent cx="5274310" cy="2391642"/>
+            <wp:effectExtent l="0" t="0" r="2540" b="8890"/>
+            <wp:docPr id="18" name="图片 18" descr="C:\Users\PeiYanHong\Desktop\Snipaste_2020-02-07_21-06-59.jpg"/>
+            <wp:cNvGraphicFramePr>
+              <a:graphicFrameLocks xmlns:a="http://schemas.openxmlformats.org/drawingml/2006/main" noChangeAspect="1"/>
+            </wp:cNvGraphicFramePr>
+            <a:graphic xmlns:a="http://schemas.openxmlformats.org/drawingml/2006/main">
+              <a:graphicData uri="http://schemas.openxmlformats.org/drawingml/2006/picture">
+                <pic:pic xmlns:pic="http://schemas.openxmlformats.org/drawingml/2006/picture">
+                  <pic:nvPicPr>
+                    <pic:cNvPr id="0" name="Picture 11" descr="C:\Users\PeiYanHong\Desktop\Snipaste_2020-02-07_21-06-59.jpg"/>
+                    <pic:cNvPicPr>
+                      <a:picLocks noChangeAspect="1" noChangeArrowheads="1"/>
+                    </pic:cNvPicPr>
+                  </pic:nvPicPr>
+                  <pic:blipFill>
+                    <a:blip r:embed="rId21">
+                      <a:extLst>
+                        <a:ext uri="{28A0092B-C50C-407E-A947-70E740481C1C}">
+                          <a14:useLocalDpi xmlns:a14="http://schemas.microsoft.com/office/drawing/2010/main" val="0"/>
+                        </a:ext>
+                      </a:extLst>
+                    </a:blip>
+                    <a:srcRect/>
+                    <a:stretch>
+                      <a:fillRect/>
+                    </a:stretch>
+                  </pic:blipFill>
+                  <pic:spPr bwMode="auto">
+                    <a:xfrm>
+                      <a:off x="0" y="0"/>
+                      <a:ext cx="5274310" cy="2391642"/>
+                    </a:xfrm>
+                    <a:prstGeom prst="rect">
+                      <a:avLst/>
+                    </a:prstGeom>
+                    <a:noFill/>
+                    <a:ln>
+                      <a:noFill/>
+                    </a:ln>
+                  </pic:spPr>
+                </pic:pic>
+              </a:graphicData>
+            </a:graphic>
+          </wp:inline>
+        </w:drawing>
+      </w:r>
+    </w:p>
+    <w:p>
+      <w:r>
+        <w:rPr>
+          <w:noProof/>
+        </w:rPr>
+        <w:lastRenderedPageBreak/>
+        <w:drawing>
+          <wp:inline distT="0" distB="0" distL="0" distR="0">
+            <wp:extent cx="5274310" cy="2554538"/>
+            <wp:effectExtent l="0" t="0" r="2540" b="0"/>
+            <wp:docPr id="19" name="图片 19" descr="C:\Users\PeiYanHong\Desktop\Snipaste_2020-02-07_21-07-08.jpg"/>
+            <wp:cNvGraphicFramePr>
+              <a:graphicFrameLocks xmlns:a="http://schemas.openxmlformats.org/drawingml/2006/main" noChangeAspect="1"/>
+            </wp:cNvGraphicFramePr>
+            <a:graphic xmlns:a="http://schemas.openxmlformats.org/drawingml/2006/main">
+              <a:graphicData uri="http://schemas.openxmlformats.org/drawingml/2006/picture">
+                <pic:pic xmlns:pic="http://schemas.openxmlformats.org/drawingml/2006/picture">
+                  <pic:nvPicPr>
+                    <pic:cNvPr id="0" name="Picture 12" descr="C:\Users\PeiYanHong\Desktop\Snipaste_2020-02-07_21-07-08.jpg"/>
+                    <pic:cNvPicPr>
+                      <a:picLocks noChangeAspect="1" noChangeArrowheads="1"/>
+                    </pic:cNvPicPr>
+                  </pic:nvPicPr>
+                  <pic:blipFill>
+                    <a:blip r:embed="rId22">
+                      <a:extLst>
+                        <a:ext uri="{28A0092B-C50C-407E-A947-70E740481C1C}">
+                          <a14:useLocalDpi xmlns:a14="http://schemas.microsoft.com/office/drawing/2010/main" val="0"/>
+                        </a:ext>
+                      </a:extLst>
+                    </a:blip>
+                    <a:srcRect/>
+                    <a:stretch>
+                      <a:fillRect/>
+                    </a:stretch>
+                  </pic:blipFill>
+                  <pic:spPr bwMode="auto">
+                    <a:xfrm>
+                      <a:off x="0" y="0"/>
+                      <a:ext cx="5274310" cy="2554538"/>
+                    </a:xfrm>
+                    <a:prstGeom prst="rect">
+                      <a:avLst/>
+                    </a:prstGeom>
+                    <a:noFill/>
+                    <a:ln>
+                      <a:noFill/>
+                    </a:ln>
+                  </pic:spPr>
+                </pic:pic>
+              </a:graphicData>
+            </a:graphic>
+          </wp:inline>
+        </w:drawing>
+      </w:r>
+    </w:p>
+    <w:p>
+      <w:pPr>
+        <w:rPr>
+          <w:rFonts w:hint="eastAsia"/>
+        </w:rPr>
+      </w:pPr>
+      <w:r>
+        <w:rPr>
+          <w:noProof/>
+        </w:rPr>
+        <w:drawing>
+          <wp:inline distT="0" distB="0" distL="0" distR="0">
+            <wp:extent cx="5274310" cy="2514938"/>
+            <wp:effectExtent l="0" t="0" r="2540" b="0"/>
+            <wp:docPr id="20" name="图片 20" descr="C:\Users\PeiYanHong\Desktop\Snipaste_2020-02-07_21-07-13.jpg"/>
+            <wp:cNvGraphicFramePr>
+              <a:graphicFrameLocks xmlns:a="http://schemas.openxmlformats.org/drawingml/2006/main" noChangeAspect="1"/>
+            </wp:cNvGraphicFramePr>
+            <a:graphic xmlns:a="http://schemas.openxmlformats.org/drawingml/2006/main">
+              <a:graphicData uri="http://schemas.openxmlformats.org/drawingml/2006/picture">
+                <pic:pic xmlns:pic="http://schemas.openxmlformats.org/drawingml/2006/picture">
+                  <pic:nvPicPr>
+                    <pic:cNvPr id="0" name="Picture 13" descr="C:\Users\PeiYanHong\Desktop\Snipaste_2020-02-07_21-07-13.jpg"/>
+                    <pic:cNvPicPr>
+                      <a:picLocks noChangeAspect="1" noChangeArrowheads="1"/>
+                    </pic:cNvPicPr>
+                  </pic:nvPicPr>
+                  <pic:blipFill>
+                    <a:blip r:embed="rId23">
+                      <a:extLst>
+                        <a:ext uri="{28A0092B-C50C-407E-A947-70E740481C1C}">
+                          <a14:useLocalDpi xmlns:a14="http://schemas.microsoft.com/office/drawing/2010/main" val="0"/>
+                        </a:ext>
+                      </a:extLst>
+                    </a:blip>
+                    <a:srcRect/>
+                    <a:stretch>
+                      <a:fillRect/>
+                    </a:stretch>
+                  </pic:blipFill>
+                  <pic:spPr bwMode="auto">
+                    <a:xfrm>
+                      <a:off x="0" y="0"/>
+                      <a:ext cx="5274310" cy="2514938"/>
+                    </a:xfrm>
+                    <a:prstGeom prst="rect">
+                      <a:avLst/>
+                    </a:prstGeom>
+                    <a:noFill/>
+                    <a:ln>
+                      <a:noFill/>
+                    </a:ln>
+                  </pic:spPr>
+                </pic:pic>
+              </a:graphicData>
+            </a:graphic>
+          </wp:inline>
+        </w:drawing>
+      </w:r>
+    </w:p>
+    <w:p>
+      <w:pPr>
+        <w:pStyle w:val="a5"/>
+        <w:numPr>
+          <w:ilvl w:val="0"/>
+          <w:numId w:val="1"/>
+        </w:numPr>
+        <w:ind w:firstLineChars="0"/>
+      </w:pPr>
+      <w:r>
+        <w:t>HTTP</w:t>
+      </w:r>
+      <w:r>
+        <w:rPr>
+          <w:rFonts w:hint="eastAsia"/>
+        </w:rPr>
+        <w:t>是一个基于“请求与响应”模式的。无状态的应用层协议</w:t>
+      </w:r>
+    </w:p>
+    <w:p>
+      <w:pPr>
+        <w:pStyle w:val="a5"/>
+        <w:ind w:left="360" w:firstLineChars="0" w:firstLine="0"/>
+      </w:pPr>
+      <w:r>
+        <w:rPr>
+          <w:rFonts w:hint="eastAsia"/>
+        </w:rPr>
+        <w:t>用户发起</w:t>
+      </w:r>
+      <w:r>
+        <w:rPr>
+          <w:rFonts w:hint="eastAsia"/>
+        </w:rPr>
+        <w:t>请求，服务器</w:t>
+      </w:r>
+      <w:proofErr w:type="gramStart"/>
+      <w:r>
+        <w:rPr>
+          <w:rFonts w:hint="eastAsia"/>
+        </w:rPr>
+        <w:t>做相关</w:t>
+      </w:r>
+      <w:proofErr w:type="gramEnd"/>
+      <w:r>
+        <w:rPr>
+          <w:rFonts w:hint="eastAsia"/>
+        </w:rPr>
+        <w:t>相应</w:t>
+      </w:r>
+    </w:p>
+    <w:p>
+      <w:pPr>
+        <w:pStyle w:val="a5"/>
+        <w:ind w:left="360" w:firstLineChars="0" w:firstLine="0"/>
+      </w:pPr>
+      <w:r>
+        <w:rPr>
+          <w:rFonts w:hint="eastAsia"/>
+        </w:rPr>
+        <w:t>无状态指的是第一次请求和第二次请求没有相关的关系</w:t>
+      </w:r>
+    </w:p>
+    <w:p>
+      <w:pPr>
+        <w:pStyle w:val="a5"/>
+        <w:numPr>
+          <w:ilvl w:val="0"/>
+          <w:numId w:val="1"/>
+        </w:numPr>
+        <w:ind w:firstLineChars="0"/>
+      </w:pPr>
+      <w:r>
+        <w:t>URL</w:t>
+      </w:r>
+      <w:r>
+        <w:rPr>
+          <w:rFonts w:hint="eastAsia"/>
+        </w:rPr>
+        <w:t>是通过</w:t>
+      </w:r>
+      <w:r>
+        <w:t>HTTP</w:t>
+      </w:r>
+      <w:r>
+        <w:rPr>
+          <w:rFonts w:hint="eastAsia"/>
+        </w:rPr>
+        <w:t>协议存取资源的I</w:t>
+      </w:r>
+      <w:r>
+        <w:t>nternet</w:t>
+      </w:r>
+      <w:r>
+        <w:rPr>
+          <w:rFonts w:hint="eastAsia"/>
+        </w:rPr>
+        <w:t>路径，每一个U</w:t>
+      </w:r>
+      <w:r>
+        <w:t>RL</w:t>
+      </w:r>
+      <w:r>
+        <w:rPr>
+          <w:rFonts w:hint="eastAsia"/>
+        </w:rPr>
+        <w:t>对应一个数据资源</w:t>
+      </w:r>
+    </w:p>
+    <w:p>
+      <w:pPr>
+        <w:pStyle w:val="a5"/>
+        <w:ind w:left="360" w:firstLineChars="0" w:firstLine="0"/>
+      </w:pPr>
+      <w:r>
+        <w:rPr>
+          <w:rFonts w:hint="eastAsia"/>
+        </w:rPr>
+        <w:t>U</w:t>
+      </w:r>
+      <w:r>
+        <w:t>RL</w:t>
+      </w:r>
+      <w:r>
+        <w:rPr>
+          <w:rFonts w:hint="eastAsia"/>
+        </w:rPr>
+        <w:t>对资源做定位</w:t>
+      </w:r>
+    </w:p>
+    <w:p>
+      <w:pPr>
+        <w:pStyle w:val="a5"/>
+        <w:numPr>
+          <w:ilvl w:val="0"/>
+          <w:numId w:val="1"/>
+        </w:numPr>
+        <w:ind w:firstLineChars="0"/>
+      </w:pPr>
+      <w:r>
+        <w:rPr>
+          <w:rFonts w:hint="eastAsia"/>
+        </w:rPr>
+        <w:t>互联网相当于一个云端</w:t>
+      </w:r>
+    </w:p>
+    <w:p>
+      <w:pPr>
+        <w:pStyle w:val="a5"/>
+        <w:ind w:left="360" w:firstLineChars="0" w:firstLine="0"/>
         <w:rPr>
           <w:rFonts w:hint="eastAsia"/>
         </w:rPr>
@@ -572,6 +1591,103 @@
     </w:sectPr>
   </w:body>
 </w:document>
+</file>
+
+<file path=word/numbering.xml><?xml version="1.0" encoding="utf-8"?>
+<w:numbering xmlns:wpc="http://schemas.microsoft.com/office/word/2010/wordprocessingCanvas" xmlns:cx="http://schemas.microsoft.com/office/drawing/2014/chartex" xmlns:mc="http://schemas.openxmlformats.org/markup-compatibility/2006" xmlns:o="urn:schemas-microsoft-com:office:office" xmlns:r="http://schemas.openxmlformats.org/officeDocument/2006/relationships" xmlns:m="http://schemas.openxmlformats.org/officeDocument/2006/math" xmlns:v="urn:schemas-microsoft-com:vml" xmlns:wp14="http://schemas.microsoft.com/office/word/2010/wordprocessingDrawing" xmlns:wp="http://schemas.openxmlformats.org/drawingml/2006/wordprocessingDrawing" xmlns:w10="urn:schemas-microsoft-com:office:word" xmlns:w="http://schemas.openxmlformats.org/wordprocessingml/2006/main" xmlns:w14="http://schemas.microsoft.com/office/word/2010/wordml" xmlns:w15="http://schemas.microsoft.com/office/word/2012/wordml" xmlns:w16se="http://schemas.microsoft.com/office/word/2015/wordml/symex" xmlns:wpg="http://schemas.microsoft.com/office/word/2010/wordprocessingGroup" xmlns:wpi="http://schemas.microsoft.com/office/word/2010/wordprocessingInk" xmlns:wne="http://schemas.microsoft.com/office/word/2006/wordml" xmlns:wps="http://schemas.microsoft.com/office/word/2010/wordprocessingShape" mc:Ignorable="w14 w15 w16se wp14">
+  <w:abstractNum w:abstractNumId="0" w15:restartNumberingAfterBreak="0">
+    <w:nsid w:val="7C756096"/>
+    <w:multiLevelType w:val="hybridMultilevel"/>
+    <w:tmpl w:val="8B328DDC"/>
+    <w:lvl w:ilvl="0" w:tplc="7A8E0066">
+      <w:start w:val="1"/>
+      <w:numFmt w:val="decimal"/>
+      <w:lvlText w:val="%1."/>
+      <w:lvlJc w:val="left"/>
+      <w:pPr>
+        <w:ind w:left="360" w:hanging="360"/>
+      </w:pPr>
+      <w:rPr>
+        <w:rFonts w:hint="default"/>
+      </w:rPr>
+    </w:lvl>
+    <w:lvl w:ilvl="1" w:tplc="04090019" w:tentative="1">
+      <w:start w:val="1"/>
+      <w:numFmt w:val="lowerLetter"/>
+      <w:lvlText w:val="%2)"/>
+      <w:lvlJc w:val="left"/>
+      <w:pPr>
+        <w:ind w:left="840" w:hanging="420"/>
+      </w:pPr>
+    </w:lvl>
+    <w:lvl w:ilvl="2" w:tplc="0409001B" w:tentative="1">
+      <w:start w:val="1"/>
+      <w:numFmt w:val="lowerRoman"/>
+      <w:lvlText w:val="%3."/>
+      <w:lvlJc w:val="right"/>
+      <w:pPr>
+        <w:ind w:left="1260" w:hanging="420"/>
+      </w:pPr>
+    </w:lvl>
+    <w:lvl w:ilvl="3" w:tplc="0409000F" w:tentative="1">
+      <w:start w:val="1"/>
+      <w:numFmt w:val="decimal"/>
+      <w:lvlText w:val="%4."/>
+      <w:lvlJc w:val="left"/>
+      <w:pPr>
+        <w:ind w:left="1680" w:hanging="420"/>
+      </w:pPr>
+    </w:lvl>
+    <w:lvl w:ilvl="4" w:tplc="04090019" w:tentative="1">
+      <w:start w:val="1"/>
+      <w:numFmt w:val="lowerLetter"/>
+      <w:lvlText w:val="%5)"/>
+      <w:lvlJc w:val="left"/>
+      <w:pPr>
+        <w:ind w:left="2100" w:hanging="420"/>
+      </w:pPr>
+    </w:lvl>
+    <w:lvl w:ilvl="5" w:tplc="0409001B" w:tentative="1">
+      <w:start w:val="1"/>
+      <w:numFmt w:val="lowerRoman"/>
+      <w:lvlText w:val="%6."/>
+      <w:lvlJc w:val="right"/>
+      <w:pPr>
+        <w:ind w:left="2520" w:hanging="420"/>
+      </w:pPr>
+    </w:lvl>
+    <w:lvl w:ilvl="6" w:tplc="0409000F" w:tentative="1">
+      <w:start w:val="1"/>
+      <w:numFmt w:val="decimal"/>
+      <w:lvlText w:val="%7."/>
+      <w:lvlJc w:val="left"/>
+      <w:pPr>
+        <w:ind w:left="2940" w:hanging="420"/>
+      </w:pPr>
+    </w:lvl>
+    <w:lvl w:ilvl="7" w:tplc="04090019" w:tentative="1">
+      <w:start w:val="1"/>
+      <w:numFmt w:val="lowerLetter"/>
+      <w:lvlText w:val="%8)"/>
+      <w:lvlJc w:val="left"/>
+      <w:pPr>
+        <w:ind w:left="3360" w:hanging="420"/>
+      </w:pPr>
+    </w:lvl>
+    <w:lvl w:ilvl="8" w:tplc="0409001B" w:tentative="1">
+      <w:start w:val="1"/>
+      <w:numFmt w:val="lowerRoman"/>
+      <w:lvlText w:val="%9."/>
+      <w:lvlJc w:val="right"/>
+      <w:pPr>
+        <w:ind w:left="3780" w:hanging="420"/>
+      </w:pPr>
+    </w:lvl>
+  </w:abstractNum>
+  <w:num w:numId="1">
+    <w:abstractNumId w:val="0"/>
+  </w:num>
+</w:numbering>
 </file>
 
 <file path=word/styles.xml><?xml version="1.0" encoding="utf-8"?>
@@ -996,6 +2112,37 @@
     <w:semiHidden/>
     <w:unhideWhenUsed/>
   </w:style>
+  <w:style w:type="paragraph" w:styleId="a3">
+    <w:name w:val="Date"/>
+    <w:basedOn w:val="a"/>
+    <w:next w:val="a"/>
+    <w:link w:val="a4"/>
+    <w:uiPriority w:val="99"/>
+    <w:semiHidden/>
+    <w:unhideWhenUsed/>
+    <w:rsid w:val="003D3BC9"/>
+    <w:pPr>
+      <w:ind w:leftChars="2500" w:left="100"/>
+    </w:pPr>
+  </w:style>
+  <w:style w:type="character" w:customStyle="1" w:styleId="a4">
+    <w:name w:val="日期 字符"/>
+    <w:basedOn w:val="a0"/>
+    <w:link w:val="a3"/>
+    <w:uiPriority w:val="99"/>
+    <w:semiHidden/>
+    <w:rsid w:val="003D3BC9"/>
+  </w:style>
+  <w:style w:type="paragraph" w:styleId="a5">
+    <w:name w:val="List Paragraph"/>
+    <w:basedOn w:val="a"/>
+    <w:uiPriority w:val="34"/>
+    <w:qFormat/>
+    <w:rsid w:val="003D3BC9"/>
+    <w:pPr>
+      <w:ind w:firstLineChars="200" w:firstLine="420"/>
+    </w:pPr>
+  </w:style>
 </w:styles>
 </file>
 

--- a/python_web_crawler.docx
+++ b/python_web_crawler.docx
@@ -68,15 +68,8 @@
         </w:rPr>
         <w:t>获得一个网页</w:t>
       </w:r>
-      <w:bookmarkStart w:id="0" w:name="_GoBack"/>
-      <w:bookmarkEnd w:id="0"/>
-    </w:p>
-    <w:p>
-      <w:pPr>
-        <w:rPr>
-          <w:rFonts w:hint="eastAsia"/>
-        </w:rPr>
-      </w:pPr>
+    </w:p>
+    <w:p>
       <w:proofErr w:type="spellStart"/>
       <w:r>
         <w:rPr>
@@ -206,11 +199,6 @@
       </w:r>
     </w:p>
     <w:p>
-      <w:pPr>
-        <w:rPr>
-          <w:rFonts w:hint="eastAsia"/>
-        </w:rPr>
-      </w:pPr>
       <w:r>
         <w:t>Response</w:t>
       </w:r>
@@ -344,11 +332,6 @@
       </w:r>
     </w:p>
     <w:p>
-      <w:pPr>
-        <w:rPr>
-          <w:rFonts w:hint="eastAsia"/>
-        </w:rPr>
-      </w:pPr>
       <w:r>
         <w:rPr>
           <w:rFonts w:hint="eastAsia"/>
@@ -476,25 +459,48 @@
       </w:r>
     </w:p>
     <w:p>
+      <w:proofErr w:type="gramStart"/>
+      <w:r>
+        <w:rPr>
+          <w:rFonts w:hint="eastAsia"/>
+        </w:rPr>
+        <w:t>爬取网页</w:t>
+      </w:r>
+      <w:proofErr w:type="gramEnd"/>
+      <w:r>
+        <w:rPr>
+          <w:rFonts w:hint="eastAsia"/>
+        </w:rPr>
+        <w:t>的代码框架</w:t>
+      </w:r>
+    </w:p>
+    <w:p/>
+    <w:p>
       <w:pPr>
         <w:rPr>
           <w:rFonts w:hint="eastAsia"/>
         </w:rPr>
       </w:pPr>
-      <w:proofErr w:type="gramStart"/>
-      <w:r>
-        <w:rPr>
-          <w:rFonts w:hint="eastAsia"/>
-        </w:rPr>
-        <w:t>爬取网页</w:t>
-      </w:r>
-      <w:proofErr w:type="gramEnd"/>
-      <w:r>
-        <w:rPr>
-          <w:rFonts w:hint="eastAsia"/>
-        </w:rPr>
-        <w:t>的代码框架</w:t>
-      </w:r>
+      <w:r>
+        <w:rPr>
+          <w:rFonts w:hint="eastAsia"/>
+        </w:rPr>
+        <w:t>//</w:t>
+      </w:r>
+      <w:r>
+        <w:t>if __name__ == '__main__'</w:t>
+      </w:r>
+      <w:r>
+        <w:t> 我们简单的理解就是： </w:t>
+      </w:r>
+      <w:r>
+        <w:t>如果模块是被直接运行的，则代码块被运行，如果模块是被导入的，则代码块不被运行</w:t>
+      </w:r>
+      <w:r>
+        <w:t>。</w:t>
+      </w:r>
+      <w:bookmarkStart w:id="0" w:name="_GoBack"/>
+      <w:bookmarkEnd w:id="0"/>
     </w:p>
     <w:p>
       <w:r>
@@ -706,11 +712,6 @@
       </w:r>
     </w:p>
     <w:p>
-      <w:pPr>
-        <w:rPr>
-          <w:rFonts w:hint="eastAsia"/>
-        </w:rPr>
-      </w:pPr>
       <w:r>
         <w:rPr>
           <w:rFonts w:hint="eastAsia"/>
@@ -784,11 +785,6 @@
       </w:r>
     </w:p>
     <w:p>
-      <w:pPr>
-        <w:rPr>
-          <w:rFonts w:hint="eastAsia"/>
-        </w:rPr>
-      </w:pPr>
       <w:r>
         <w:rPr>
           <w:rFonts w:hint="eastAsia"/>
@@ -861,11 +857,6 @@
       </w:r>
     </w:p>
     <w:p>
-      <w:pPr>
-        <w:rPr>
-          <w:rFonts w:hint="eastAsia"/>
-        </w:rPr>
-      </w:pPr>
       <w:r>
         <w:rPr>
           <w:rFonts w:hint="eastAsia"/>
@@ -947,11 +938,6 @@
       </w:r>
     </w:p>
     <w:p>
-      <w:pPr>
-        <w:rPr>
-          <w:rFonts w:hint="eastAsia"/>
-        </w:rPr>
-      </w:pPr>
       <w:proofErr w:type="spellStart"/>
       <w:r>
         <w:t>requests.request</w:t>
@@ -1024,11 +1010,6 @@
       </w:r>
     </w:p>
     <w:p>
-      <w:pPr>
-        <w:rPr>
-          <w:rFonts w:hint="eastAsia"/>
-        </w:rPr>
-      </w:pPr>
       <w:r>
         <w:rPr>
           <w:rFonts w:hint="eastAsia"/>
@@ -1369,11 +1350,6 @@
       </w:r>
     </w:p>
     <w:p>
-      <w:pPr>
-        <w:rPr>
-          <w:rFonts w:hint="eastAsia"/>
-        </w:rPr>
-      </w:pPr>
       <w:r>
         <w:rPr>
           <w:noProof/>
@@ -1574,14 +1550,239 @@
         <w:t>互联网相当于一个云端</w:t>
       </w:r>
     </w:p>
+    <w:p/>
+    <w:p>
+      <w:r>
+        <w:rPr>
+          <w:rFonts w:hint="eastAsia"/>
+        </w:rPr>
+        <w:t>2020.2.8</w:t>
+      </w:r>
+    </w:p>
+    <w:p>
+      <w:r>
+        <w:rPr>
+          <w:rFonts w:hint="eastAsia"/>
+        </w:rPr>
+        <w:t>网络爬虫的尺寸</w:t>
+      </w:r>
+    </w:p>
+    <w:p>
+      <w:r>
+        <w:rPr>
+          <w:noProof/>
+        </w:rPr>
+        <w:lastRenderedPageBreak/>
+        <w:drawing>
+          <wp:inline distT="0" distB="0" distL="0" distR="0">
+            <wp:extent cx="5274310" cy="2457617"/>
+            <wp:effectExtent l="0" t="0" r="2540" b="0"/>
+            <wp:docPr id="2" name="图片 2" descr="C:\Users\PeiYanHong\Desktop\Snipaste_2020-02-08_14-11-03.jpg"/>
+            <wp:cNvGraphicFramePr>
+              <a:graphicFrameLocks xmlns:a="http://schemas.openxmlformats.org/drawingml/2006/main" noChangeAspect="1"/>
+            </wp:cNvGraphicFramePr>
+            <a:graphic xmlns:a="http://schemas.openxmlformats.org/drawingml/2006/main">
+              <a:graphicData uri="http://schemas.openxmlformats.org/drawingml/2006/picture">
+                <pic:pic xmlns:pic="http://schemas.openxmlformats.org/drawingml/2006/picture">
+                  <pic:nvPicPr>
+                    <pic:cNvPr id="0" name="Picture 1" descr="C:\Users\PeiYanHong\Desktop\Snipaste_2020-02-08_14-11-03.jpg"/>
+                    <pic:cNvPicPr>
+                      <a:picLocks noChangeAspect="1" noChangeArrowheads="1"/>
+                    </pic:cNvPicPr>
+                  </pic:nvPicPr>
+                  <pic:blipFill>
+                    <a:blip r:embed="rId24" cstate="print">
+                      <a:extLst>
+                        <a:ext uri="{28A0092B-C50C-407E-A947-70E740481C1C}">
+                          <a14:useLocalDpi xmlns:a14="http://schemas.microsoft.com/office/drawing/2010/main" val="0"/>
+                        </a:ext>
+                      </a:extLst>
+                    </a:blip>
+                    <a:srcRect/>
+                    <a:stretch>
+                      <a:fillRect/>
+                    </a:stretch>
+                  </pic:blipFill>
+                  <pic:spPr bwMode="auto">
+                    <a:xfrm>
+                      <a:off x="0" y="0"/>
+                      <a:ext cx="5274310" cy="2457617"/>
+                    </a:xfrm>
+                    <a:prstGeom prst="rect">
+                      <a:avLst/>
+                    </a:prstGeom>
+                    <a:noFill/>
+                    <a:ln>
+                      <a:noFill/>
+                    </a:ln>
+                  </pic:spPr>
+                </pic:pic>
+              </a:graphicData>
+            </a:graphic>
+          </wp:inline>
+        </w:drawing>
+      </w:r>
+    </w:p>
+    <w:p>
+      <w:r>
+        <w:rPr>
+          <w:rFonts w:hint="eastAsia"/>
+        </w:rPr>
+        <w:t>网络爬虫的限制 //</w:t>
+      </w:r>
+      <w:r>
+        <w:t>R</w:t>
+      </w:r>
+      <w:r>
+        <w:rPr>
+          <w:rFonts w:hint="eastAsia"/>
+        </w:rPr>
+        <w:t>obots协议只</w:t>
+      </w:r>
+      <w:r>
+        <w:rPr>
+          <w:rFonts w:hint="eastAsia"/>
+        </w:rPr>
+        <w:t>发布</w:t>
+      </w:r>
+      <w:r>
+        <w:rPr>
+          <w:rFonts w:hint="eastAsia"/>
+        </w:rPr>
+        <w:t>公告</w:t>
+      </w:r>
+    </w:p>
     <w:p>
       <w:pPr>
-        <w:pStyle w:val="a5"/>
-        <w:ind w:left="360" w:firstLineChars="0" w:firstLine="0"/>
         <w:rPr>
           <w:rFonts w:hint="eastAsia"/>
         </w:rPr>
       </w:pPr>
+      <w:r>
+        <w:rPr>
+          <w:noProof/>
+        </w:rPr>
+        <w:drawing>
+          <wp:inline distT="0" distB="0" distL="0" distR="0">
+            <wp:extent cx="5274310" cy="2150886"/>
+            <wp:effectExtent l="0" t="0" r="2540" b="1905"/>
+            <wp:docPr id="21" name="图片 21" descr="C:\Users\PeiYanHong\Desktop\Snipaste_2020-02-08_14-21-49.jpg"/>
+            <wp:cNvGraphicFramePr>
+              <a:graphicFrameLocks xmlns:a="http://schemas.openxmlformats.org/drawingml/2006/main" noChangeAspect="1"/>
+            </wp:cNvGraphicFramePr>
+            <a:graphic xmlns:a="http://schemas.openxmlformats.org/drawingml/2006/main">
+              <a:graphicData uri="http://schemas.openxmlformats.org/drawingml/2006/picture">
+                <pic:pic xmlns:pic="http://schemas.openxmlformats.org/drawingml/2006/picture">
+                  <pic:nvPicPr>
+                    <pic:cNvPr id="0" name="Picture 2" descr="C:\Users\PeiYanHong\Desktop\Snipaste_2020-02-08_14-21-49.jpg"/>
+                    <pic:cNvPicPr>
+                      <a:picLocks noChangeAspect="1" noChangeArrowheads="1"/>
+                    </pic:cNvPicPr>
+                  </pic:nvPicPr>
+                  <pic:blipFill>
+                    <a:blip r:embed="rId25">
+                      <a:extLst>
+                        <a:ext uri="{28A0092B-C50C-407E-A947-70E740481C1C}">
+                          <a14:useLocalDpi xmlns:a14="http://schemas.microsoft.com/office/drawing/2010/main" val="0"/>
+                        </a:ext>
+                      </a:extLst>
+                    </a:blip>
+                    <a:srcRect/>
+                    <a:stretch>
+                      <a:fillRect/>
+                    </a:stretch>
+                  </pic:blipFill>
+                  <pic:spPr bwMode="auto">
+                    <a:xfrm>
+                      <a:off x="0" y="0"/>
+                      <a:ext cx="5274310" cy="2150886"/>
+                    </a:xfrm>
+                    <a:prstGeom prst="rect">
+                      <a:avLst/>
+                    </a:prstGeom>
+                    <a:noFill/>
+                    <a:ln>
+                      <a:noFill/>
+                    </a:ln>
+                  </pic:spPr>
+                </pic:pic>
+              </a:graphicData>
+            </a:graphic>
+          </wp:inline>
+        </w:drawing>
+      </w:r>
+    </w:p>
+    <w:p>
+      <w:r>
+        <w:t>R</w:t>
+      </w:r>
+      <w:r>
+        <w:rPr>
+          <w:rFonts w:hint="eastAsia"/>
+        </w:rPr>
+        <w:t>obots协议基本语法</w:t>
+      </w:r>
+    </w:p>
+    <w:p/>
+    <w:p>
+      <w:pPr>
+        <w:rPr>
+          <w:rFonts w:hint="eastAsia"/>
+        </w:rPr>
+      </w:pPr>
+      <w:r>
+        <w:rPr>
+          <w:noProof/>
+        </w:rPr>
+        <w:drawing>
+          <wp:inline distT="0" distB="0" distL="0" distR="0">
+            <wp:extent cx="5274310" cy="2545934"/>
+            <wp:effectExtent l="0" t="0" r="2540" b="6985"/>
+            <wp:docPr id="22" name="图片 22" descr="C:\Users\PeiYanHong\Desktop\Snipaste_2020-02-08_14-37-30.jpg"/>
+            <wp:cNvGraphicFramePr>
+              <a:graphicFrameLocks xmlns:a="http://schemas.openxmlformats.org/drawingml/2006/main" noChangeAspect="1"/>
+            </wp:cNvGraphicFramePr>
+            <a:graphic xmlns:a="http://schemas.openxmlformats.org/drawingml/2006/main">
+              <a:graphicData uri="http://schemas.openxmlformats.org/drawingml/2006/picture">
+                <pic:pic xmlns:pic="http://schemas.openxmlformats.org/drawingml/2006/picture">
+                  <pic:nvPicPr>
+                    <pic:cNvPr id="0" name="Picture 3" descr="C:\Users\PeiYanHong\Desktop\Snipaste_2020-02-08_14-37-30.jpg"/>
+                    <pic:cNvPicPr>
+                      <a:picLocks noChangeAspect="1" noChangeArrowheads="1"/>
+                    </pic:cNvPicPr>
+                  </pic:nvPicPr>
+                  <pic:blipFill>
+                    <a:blip r:embed="rId26">
+                      <a:extLst>
+                        <a:ext uri="{28A0092B-C50C-407E-A947-70E740481C1C}">
+                          <a14:useLocalDpi xmlns:a14="http://schemas.microsoft.com/office/drawing/2010/main" val="0"/>
+                        </a:ext>
+                      </a:extLst>
+                    </a:blip>
+                    <a:srcRect/>
+                    <a:stretch>
+                      <a:fillRect/>
+                    </a:stretch>
+                  </pic:blipFill>
+                  <pic:spPr bwMode="auto">
+                    <a:xfrm>
+                      <a:off x="0" y="0"/>
+                      <a:ext cx="5274310" cy="2545934"/>
+                    </a:xfrm>
+                    <a:prstGeom prst="rect">
+                      <a:avLst/>
+                    </a:prstGeom>
+                    <a:noFill/>
+                    <a:ln>
+                      <a:noFill/>
+                    </a:ln>
+                  </pic:spPr>
+                </pic:pic>
+              </a:graphicData>
+            </a:graphic>
+          </wp:inline>
+        </w:drawing>
+      </w:r>
     </w:p>
     <w:sectPr>
       <w:pgSz w:w="11906" w:h="16838"/>
@@ -2143,6 +2344,30 @@
       <w:ind w:firstLineChars="200" w:firstLine="420"/>
     </w:pPr>
   </w:style>
+  <w:style w:type="character" w:styleId="HTML">
+    <w:name w:val="HTML Code"/>
+    <w:basedOn w:val="a0"/>
+    <w:uiPriority w:val="99"/>
+    <w:semiHidden/>
+    <w:unhideWhenUsed/>
+    <w:rsid w:val="002E09A5"/>
+    <w:rPr>
+      <w:rFonts w:ascii="宋体" w:eastAsia="宋体" w:hAnsi="宋体" w:cs="宋体"/>
+      <w:sz w:val="24"/>
+      <w:szCs w:val="24"/>
+    </w:rPr>
+  </w:style>
+  <w:style w:type="character" w:styleId="a6">
+    <w:name w:val="Strong"/>
+    <w:basedOn w:val="a0"/>
+    <w:uiPriority w:val="22"/>
+    <w:qFormat/>
+    <w:rsid w:val="002E09A5"/>
+    <w:rPr>
+      <w:b/>
+      <w:bCs/>
+    </w:rPr>
+  </w:style>
 </w:styles>
 </file>
 

--- a/python_web_crawler.docx
+++ b/python_web_crawler.docx
@@ -476,11 +476,6 @@
     </w:p>
     <w:p/>
     <w:p>
-      <w:pPr>
-        <w:rPr>
-          <w:rFonts w:hint="eastAsia"/>
-        </w:rPr>
-      </w:pPr>
       <w:r>
         <w:rPr>
           <w:rFonts w:hint="eastAsia"/>
@@ -488,19 +483,8 @@
         <w:t>//</w:t>
       </w:r>
       <w:r>
-        <w:t>if __name__ == '__main__'</w:t>
-      </w:r>
-      <w:r>
-        <w:t> 我们简单的理解就是： </w:t>
-      </w:r>
-      <w:r>
-        <w:t>如果模块是被直接运行的，则代码块被运行，如果模块是被导入的，则代码块不被运行</w:t>
-      </w:r>
-      <w:r>
-        <w:t>。</w:t>
-      </w:r>
-      <w:bookmarkStart w:id="0" w:name="_GoBack"/>
-      <w:bookmarkEnd w:id="0"/>
+        <w:t>if __name__ == '__main__' 我们简单的理解就是： 如果模块是被直接运行的，则代码块被运行，如果模块是被导入的，则代码块不被运行。</w:t>
+      </w:r>
     </w:p>
     <w:p>
       <w:r>
@@ -1653,11 +1637,6 @@
       </w:r>
     </w:p>
     <w:p>
-      <w:pPr>
-        <w:rPr>
-          <w:rFonts w:hint="eastAsia"/>
-        </w:rPr>
-      </w:pPr>
       <w:r>
         <w:rPr>
           <w:noProof/>
@@ -1725,11 +1704,6 @@
     </w:p>
     <w:p/>
     <w:p>
-      <w:pPr>
-        <w:rPr>
-          <w:rFonts w:hint="eastAsia"/>
-        </w:rPr>
-      </w:pPr>
       <w:r>
         <w:rPr>
           <w:noProof/>
@@ -1768,6 +1742,606 @@
                     <a:xfrm>
                       <a:off x="0" y="0"/>
                       <a:ext cx="5274310" cy="2545934"/>
+                    </a:xfrm>
+                    <a:prstGeom prst="rect">
+                      <a:avLst/>
+                    </a:prstGeom>
+                    <a:noFill/>
+                    <a:ln>
+                      <a:noFill/>
+                    </a:ln>
+                  </pic:spPr>
+                </pic:pic>
+              </a:graphicData>
+            </a:graphic>
+          </wp:inline>
+        </w:drawing>
+      </w:r>
+    </w:p>
+    <w:p/>
+    <w:p>
+      <w:r>
+        <w:rPr>
+          <w:rFonts w:hint="eastAsia"/>
+        </w:rPr>
+        <w:t>2020.2.9</w:t>
+      </w:r>
+    </w:p>
+    <w:p/>
+    <w:p>
+      <w:proofErr w:type="gramStart"/>
+      <w:r>
+        <w:rPr>
+          <w:rFonts w:hint="eastAsia"/>
+        </w:rPr>
+        <w:t>爬取京东</w:t>
+      </w:r>
+      <w:proofErr w:type="gramEnd"/>
+      <w:r>
+        <w:rPr>
+          <w:rFonts w:hint="eastAsia"/>
+        </w:rPr>
+        <w:t>商品全代码框架</w:t>
+      </w:r>
+    </w:p>
+    <w:p>
+      <w:r>
+        <w:rPr>
+          <w:noProof/>
+        </w:rPr>
+        <w:lastRenderedPageBreak/>
+        <w:drawing>
+          <wp:inline distT="0" distB="0" distL="0" distR="0">
+            <wp:extent cx="5274310" cy="2069583"/>
+            <wp:effectExtent l="0" t="0" r="2540" b="6985"/>
+            <wp:docPr id="24" name="图片 24" descr="C:\Users\PeiYanHong\Desktop\Snipaste_2020-02-09_13-28-27.jpg"/>
+            <wp:cNvGraphicFramePr>
+              <a:graphicFrameLocks xmlns:a="http://schemas.openxmlformats.org/drawingml/2006/main" noChangeAspect="1"/>
+            </wp:cNvGraphicFramePr>
+            <a:graphic xmlns:a="http://schemas.openxmlformats.org/drawingml/2006/main">
+              <a:graphicData uri="http://schemas.openxmlformats.org/drawingml/2006/picture">
+                <pic:pic xmlns:pic="http://schemas.openxmlformats.org/drawingml/2006/picture">
+                  <pic:nvPicPr>
+                    <pic:cNvPr id="0" name="Picture 2" descr="C:\Users\PeiYanHong\Desktop\Snipaste_2020-02-09_13-28-27.jpg"/>
+                    <pic:cNvPicPr>
+                      <a:picLocks noChangeAspect="1" noChangeArrowheads="1"/>
+                    </pic:cNvPicPr>
+                  </pic:nvPicPr>
+                  <pic:blipFill>
+                    <a:blip r:embed="rId27" cstate="print">
+                      <a:extLst>
+                        <a:ext uri="{28A0092B-C50C-407E-A947-70E740481C1C}">
+                          <a14:useLocalDpi xmlns:a14="http://schemas.microsoft.com/office/drawing/2010/main" val="0"/>
+                        </a:ext>
+                      </a:extLst>
+                    </a:blip>
+                    <a:srcRect/>
+                    <a:stretch>
+                      <a:fillRect/>
+                    </a:stretch>
+                  </pic:blipFill>
+                  <pic:spPr bwMode="auto">
+                    <a:xfrm>
+                      <a:off x="0" y="0"/>
+                      <a:ext cx="5274310" cy="2069583"/>
+                    </a:xfrm>
+                    <a:prstGeom prst="rect">
+                      <a:avLst/>
+                    </a:prstGeom>
+                    <a:noFill/>
+                    <a:ln>
+                      <a:noFill/>
+                    </a:ln>
+                  </pic:spPr>
+                </pic:pic>
+              </a:graphicData>
+            </a:graphic>
+          </wp:inline>
+        </w:drawing>
+      </w:r>
+    </w:p>
+    <w:p>
+      <w:pPr>
+        <w:rPr>
+          <w:rFonts w:hint="eastAsia"/>
+        </w:rPr>
+      </w:pPr>
+      <w:proofErr w:type="gramStart"/>
+      <w:r>
+        <w:rPr>
+          <w:rFonts w:hint="eastAsia"/>
+        </w:rPr>
+        <w:t>爬取亚马逊</w:t>
+      </w:r>
+      <w:proofErr w:type="gramEnd"/>
+      <w:r>
+        <w:rPr>
+          <w:rFonts w:hint="eastAsia"/>
+        </w:rPr>
+        <w:t>商品全代码框架</w:t>
+      </w:r>
+    </w:p>
+    <w:p>
+      <w:pPr>
+        <w:rPr>
+          <w:rFonts w:hint="eastAsia"/>
+        </w:rPr>
+      </w:pPr>
+      <w:r>
+        <w:rPr>
+          <w:noProof/>
+        </w:rPr>
+        <w:drawing>
+          <wp:inline distT="0" distB="0" distL="0" distR="0">
+            <wp:extent cx="5274310" cy="2002098"/>
+            <wp:effectExtent l="0" t="0" r="2540" b="0"/>
+            <wp:docPr id="26" name="图片 26" descr="C:\Users\PeiYanHong\Desktop\Snipaste_2020-02-09_13-28-06.jpg"/>
+            <wp:cNvGraphicFramePr>
+              <a:graphicFrameLocks xmlns:a="http://schemas.openxmlformats.org/drawingml/2006/main" noChangeAspect="1"/>
+            </wp:cNvGraphicFramePr>
+            <a:graphic xmlns:a="http://schemas.openxmlformats.org/drawingml/2006/main">
+              <a:graphicData uri="http://schemas.openxmlformats.org/drawingml/2006/picture">
+                <pic:pic xmlns:pic="http://schemas.openxmlformats.org/drawingml/2006/picture">
+                  <pic:nvPicPr>
+                    <pic:cNvPr id="0" name="Picture 4" descr="C:\Users\PeiYanHong\Desktop\Snipaste_2020-02-09_13-28-06.jpg"/>
+                    <pic:cNvPicPr>
+                      <a:picLocks noChangeAspect="1" noChangeArrowheads="1"/>
+                    </pic:cNvPicPr>
+                  </pic:nvPicPr>
+                  <pic:blipFill>
+                    <a:blip r:embed="rId28" cstate="print">
+                      <a:extLst>
+                        <a:ext uri="{28A0092B-C50C-407E-A947-70E740481C1C}">
+                          <a14:useLocalDpi xmlns:a14="http://schemas.microsoft.com/office/drawing/2010/main" val="0"/>
+                        </a:ext>
+                      </a:extLst>
+                    </a:blip>
+                    <a:srcRect/>
+                    <a:stretch>
+                      <a:fillRect/>
+                    </a:stretch>
+                  </pic:blipFill>
+                  <pic:spPr bwMode="auto">
+                    <a:xfrm>
+                      <a:off x="0" y="0"/>
+                      <a:ext cx="5274310" cy="2002098"/>
+                    </a:xfrm>
+                    <a:prstGeom prst="rect">
+                      <a:avLst/>
+                    </a:prstGeom>
+                    <a:noFill/>
+                    <a:ln>
+                      <a:noFill/>
+                    </a:ln>
+                  </pic:spPr>
+                </pic:pic>
+              </a:graphicData>
+            </a:graphic>
+          </wp:inline>
+        </w:drawing>
+      </w:r>
+    </w:p>
+    <w:p>
+      <w:r>
+        <w:rPr>
+          <w:rFonts w:hint="eastAsia"/>
+        </w:rPr>
+        <w:t>百度</w:t>
+      </w:r>
+      <w:proofErr w:type="gramStart"/>
+      <w:r>
+        <w:rPr>
+          <w:rFonts w:hint="eastAsia"/>
+        </w:rPr>
+        <w:t>搜索全</w:t>
+      </w:r>
+      <w:proofErr w:type="gramEnd"/>
+      <w:r>
+        <w:rPr>
+          <w:rFonts w:hint="eastAsia"/>
+        </w:rPr>
+        <w:t>代码框架</w:t>
+      </w:r>
+    </w:p>
+    <w:p>
+      <w:r>
+        <w:t>r.request.url  //response</w:t>
+      </w:r>
+      <w:r>
+        <w:rPr>
+          <w:rFonts w:hint="eastAsia"/>
+        </w:rPr>
+        <w:t>对象中包含的</w:t>
+      </w:r>
+      <w:proofErr w:type="spellStart"/>
+      <w:r>
+        <w:t>ruquest</w:t>
+      </w:r>
+      <w:proofErr w:type="spellEnd"/>
+      <w:r>
+        <w:rPr>
+          <w:rFonts w:hint="eastAsia"/>
+        </w:rPr>
+        <w:t>对象的</w:t>
+      </w:r>
+      <w:proofErr w:type="spellStart"/>
+      <w:r>
+        <w:rPr>
+          <w:rFonts w:hint="eastAsia"/>
+        </w:rPr>
+        <w:t>url</w:t>
+      </w:r>
+      <w:proofErr w:type="spellEnd"/>
+      <w:r>
+        <w:rPr>
+          <w:rFonts w:hint="eastAsia"/>
+        </w:rPr>
+        <w:t>信息</w:t>
+      </w:r>
+    </w:p>
+    <w:p>
+      <w:r>
+        <w:rPr>
+          <w:noProof/>
+        </w:rPr>
+        <w:drawing>
+          <wp:inline distT="0" distB="0" distL="0" distR="0">
+            <wp:extent cx="5274310" cy="2536894"/>
+            <wp:effectExtent l="0" t="0" r="2540" b="0"/>
+            <wp:docPr id="23" name="图片 23" descr="C:\Users\PeiYanHong\Desktop\Snipaste_2020-02-09_13-25-43.jpg"/>
+            <wp:cNvGraphicFramePr>
+              <a:graphicFrameLocks xmlns:a="http://schemas.openxmlformats.org/drawingml/2006/main" noChangeAspect="1"/>
+            </wp:cNvGraphicFramePr>
+            <a:graphic xmlns:a="http://schemas.openxmlformats.org/drawingml/2006/main">
+              <a:graphicData uri="http://schemas.openxmlformats.org/drawingml/2006/picture">
+                <pic:pic xmlns:pic="http://schemas.openxmlformats.org/drawingml/2006/picture">
+                  <pic:nvPicPr>
+                    <pic:cNvPr id="0" name="Picture 1" descr="C:\Users\PeiYanHong\Desktop\Snipaste_2020-02-09_13-25-43.jpg"/>
+                    <pic:cNvPicPr>
+                      <a:picLocks noChangeAspect="1" noChangeArrowheads="1"/>
+                    </pic:cNvPicPr>
+                  </pic:nvPicPr>
+                  <pic:blipFill>
+                    <a:blip r:embed="rId29" cstate="print">
+                      <a:extLst>
+                        <a:ext uri="{28A0092B-C50C-407E-A947-70E740481C1C}">
+                          <a14:useLocalDpi xmlns:a14="http://schemas.microsoft.com/office/drawing/2010/main" val="0"/>
+                        </a:ext>
+                      </a:extLst>
+                    </a:blip>
+                    <a:srcRect/>
+                    <a:stretch>
+                      <a:fillRect/>
+                    </a:stretch>
+                  </pic:blipFill>
+                  <pic:spPr bwMode="auto">
+                    <a:xfrm>
+                      <a:off x="0" y="0"/>
+                      <a:ext cx="5274310" cy="2536894"/>
+                    </a:xfrm>
+                    <a:prstGeom prst="rect">
+                      <a:avLst/>
+                    </a:prstGeom>
+                    <a:noFill/>
+                    <a:ln>
+                      <a:noFill/>
+                    </a:ln>
+                  </pic:spPr>
+                </pic:pic>
+              </a:graphicData>
+            </a:graphic>
+          </wp:inline>
+        </w:drawing>
+      </w:r>
+    </w:p>
+    <w:p>
+      <w:r>
+        <w:rPr>
+          <w:rFonts w:hint="eastAsia"/>
+        </w:rPr>
+        <w:t>360</w:t>
+      </w:r>
+      <w:proofErr w:type="gramStart"/>
+      <w:r>
+        <w:rPr>
+          <w:rFonts w:hint="eastAsia"/>
+        </w:rPr>
+        <w:t>搜索全</w:t>
+      </w:r>
+      <w:proofErr w:type="gramEnd"/>
+      <w:r>
+        <w:rPr>
+          <w:rFonts w:hint="eastAsia"/>
+        </w:rPr>
+        <w:t>代码框架</w:t>
+      </w:r>
+    </w:p>
+    <w:p>
+      <w:r>
+        <w:rPr>
+          <w:noProof/>
+        </w:rPr>
+        <w:lastRenderedPageBreak/>
+        <w:drawing>
+          <wp:inline distT="0" distB="0" distL="0" distR="0">
+            <wp:extent cx="5274310" cy="2378610"/>
+            <wp:effectExtent l="0" t="0" r="2540" b="3175"/>
+            <wp:docPr id="27" name="图片 27" descr="C:\Users\PeiYanHong\Desktop\Snipaste_2020-02-09_13-27-25.jpg"/>
+            <wp:cNvGraphicFramePr>
+              <a:graphicFrameLocks xmlns:a="http://schemas.openxmlformats.org/drawingml/2006/main" noChangeAspect="1"/>
+            </wp:cNvGraphicFramePr>
+            <a:graphic xmlns:a="http://schemas.openxmlformats.org/drawingml/2006/main">
+              <a:graphicData uri="http://schemas.openxmlformats.org/drawingml/2006/picture">
+                <pic:pic xmlns:pic="http://schemas.openxmlformats.org/drawingml/2006/picture">
+                  <pic:nvPicPr>
+                    <pic:cNvPr id="0" name="Picture 5" descr="C:\Users\PeiYanHong\Desktop\Snipaste_2020-02-09_13-27-25.jpg"/>
+                    <pic:cNvPicPr>
+                      <a:picLocks noChangeAspect="1" noChangeArrowheads="1"/>
+                    </pic:cNvPicPr>
+                  </pic:nvPicPr>
+                  <pic:blipFill>
+                    <a:blip r:embed="rId30" cstate="print">
+                      <a:extLst>
+                        <a:ext uri="{28A0092B-C50C-407E-A947-70E740481C1C}">
+                          <a14:useLocalDpi xmlns:a14="http://schemas.microsoft.com/office/drawing/2010/main" val="0"/>
+                        </a:ext>
+                      </a:extLst>
+                    </a:blip>
+                    <a:srcRect/>
+                    <a:stretch>
+                      <a:fillRect/>
+                    </a:stretch>
+                  </pic:blipFill>
+                  <pic:spPr bwMode="auto">
+                    <a:xfrm>
+                      <a:off x="0" y="0"/>
+                      <a:ext cx="5274310" cy="2378610"/>
+                    </a:xfrm>
+                    <a:prstGeom prst="rect">
+                      <a:avLst/>
+                    </a:prstGeom>
+                    <a:noFill/>
+                    <a:ln>
+                      <a:noFill/>
+                    </a:ln>
+                  </pic:spPr>
+                </pic:pic>
+              </a:graphicData>
+            </a:graphic>
+          </wp:inline>
+        </w:drawing>
+      </w:r>
+    </w:p>
+    <w:p>
+      <w:proofErr w:type="gramStart"/>
+      <w:r>
+        <w:rPr>
+          <w:rFonts w:hint="eastAsia"/>
+        </w:rPr>
+        <w:t>图片爬取全</w:t>
+      </w:r>
+      <w:proofErr w:type="gramEnd"/>
+      <w:r>
+        <w:rPr>
+          <w:rFonts w:hint="eastAsia"/>
+        </w:rPr>
+        <w:t>代码</w:t>
+      </w:r>
+    </w:p>
+    <w:p/>
+    <w:p>
+      <w:r>
+        <w:rPr>
+          <w:noProof/>
+        </w:rPr>
+        <w:drawing>
+          <wp:inline distT="0" distB="0" distL="0" distR="0">
+            <wp:extent cx="5274310" cy="2659356"/>
+            <wp:effectExtent l="0" t="0" r="2540" b="8255"/>
+            <wp:docPr id="28" name="图片 28" descr="C:\Users\PeiYanHong\Desktop\Snipaste_2020-02-09_14-56-12.jpg"/>
+            <wp:cNvGraphicFramePr>
+              <a:graphicFrameLocks xmlns:a="http://schemas.openxmlformats.org/drawingml/2006/main" noChangeAspect="1"/>
+            </wp:cNvGraphicFramePr>
+            <a:graphic xmlns:a="http://schemas.openxmlformats.org/drawingml/2006/main">
+              <a:graphicData uri="http://schemas.openxmlformats.org/drawingml/2006/picture">
+                <pic:pic xmlns:pic="http://schemas.openxmlformats.org/drawingml/2006/picture">
+                  <pic:nvPicPr>
+                    <pic:cNvPr id="0" name="Picture 6" descr="C:\Users\PeiYanHong\Desktop\Snipaste_2020-02-09_14-56-12.jpg"/>
+                    <pic:cNvPicPr>
+                      <a:picLocks noChangeAspect="1" noChangeArrowheads="1"/>
+                    </pic:cNvPicPr>
+                  </pic:nvPicPr>
+                  <pic:blipFill>
+                    <a:blip r:embed="rId31" cstate="print">
+                      <a:extLst>
+                        <a:ext uri="{28A0092B-C50C-407E-A947-70E740481C1C}">
+                          <a14:useLocalDpi xmlns:a14="http://schemas.microsoft.com/office/drawing/2010/main" val="0"/>
+                        </a:ext>
+                      </a:extLst>
+                    </a:blip>
+                    <a:srcRect/>
+                    <a:stretch>
+                      <a:fillRect/>
+                    </a:stretch>
+                  </pic:blipFill>
+                  <pic:spPr bwMode="auto">
+                    <a:xfrm>
+                      <a:off x="0" y="0"/>
+                      <a:ext cx="5274310" cy="2659356"/>
+                    </a:xfrm>
+                    <a:prstGeom prst="rect">
+                      <a:avLst/>
+                    </a:prstGeom>
+                    <a:noFill/>
+                    <a:ln>
+                      <a:noFill/>
+                    </a:ln>
+                  </pic:spPr>
+                </pic:pic>
+              </a:graphicData>
+            </a:graphic>
+          </wp:inline>
+        </w:drawing>
+      </w:r>
+    </w:p>
+    <w:p/>
+    <w:p>
+      <w:r>
+        <w:rPr>
+          <w:rFonts w:hint="eastAsia"/>
+        </w:rPr>
+        <w:t>I</w:t>
+      </w:r>
+      <w:r>
+        <w:t>P</w:t>
+      </w:r>
+      <w:r>
+        <w:rPr>
+          <w:rFonts w:hint="eastAsia"/>
+        </w:rPr>
+        <w:t>地址</w:t>
+      </w:r>
+      <w:proofErr w:type="gramStart"/>
+      <w:r>
+        <w:rPr>
+          <w:rFonts w:hint="eastAsia"/>
+        </w:rPr>
+        <w:t>查询全</w:t>
+      </w:r>
+      <w:proofErr w:type="gramEnd"/>
+      <w:r>
+        <w:rPr>
+          <w:rFonts w:hint="eastAsia"/>
+        </w:rPr>
+        <w:t>代码</w:t>
+      </w:r>
+    </w:p>
+    <w:p>
+      <w:r>
+        <w:rPr>
+          <w:noProof/>
+        </w:rPr>
+        <w:drawing>
+          <wp:inline distT="0" distB="0" distL="0" distR="0">
+            <wp:extent cx="5274310" cy="2286844"/>
+            <wp:effectExtent l="0" t="0" r="2540" b="0"/>
+            <wp:docPr id="29" name="图片 29" descr="C:\Users\PeiYanHong\Desktop\Snipaste_2020-02-09_15-19-13.jpg"/>
+            <wp:cNvGraphicFramePr>
+              <a:graphicFrameLocks xmlns:a="http://schemas.openxmlformats.org/drawingml/2006/main" noChangeAspect="1"/>
+            </wp:cNvGraphicFramePr>
+            <a:graphic xmlns:a="http://schemas.openxmlformats.org/drawingml/2006/main">
+              <a:graphicData uri="http://schemas.openxmlformats.org/drawingml/2006/picture">
+                <pic:pic xmlns:pic="http://schemas.openxmlformats.org/drawingml/2006/picture">
+                  <pic:nvPicPr>
+                    <pic:cNvPr id="0" name="Picture 7" descr="C:\Users\PeiYanHong\Desktop\Snipaste_2020-02-09_15-19-13.jpg"/>
+                    <pic:cNvPicPr>
+                      <a:picLocks noChangeAspect="1" noChangeArrowheads="1"/>
+                    </pic:cNvPicPr>
+                  </pic:nvPicPr>
+                  <pic:blipFill>
+                    <a:blip r:embed="rId32" cstate="print">
+                      <a:extLst>
+                        <a:ext uri="{28A0092B-C50C-407E-A947-70E740481C1C}">
+                          <a14:useLocalDpi xmlns:a14="http://schemas.microsoft.com/office/drawing/2010/main" val="0"/>
+                        </a:ext>
+                      </a:extLst>
+                    </a:blip>
+                    <a:srcRect/>
+                    <a:stretch>
+                      <a:fillRect/>
+                    </a:stretch>
+                  </pic:blipFill>
+                  <pic:spPr bwMode="auto">
+                    <a:xfrm>
+                      <a:off x="0" y="0"/>
+                      <a:ext cx="5274310" cy="2286844"/>
+                    </a:xfrm>
+                    <a:prstGeom prst="rect">
+                      <a:avLst/>
+                    </a:prstGeom>
+                    <a:noFill/>
+                    <a:ln>
+                      <a:noFill/>
+                    </a:ln>
+                  </pic:spPr>
+                </pic:pic>
+              </a:graphicData>
+            </a:graphic>
+          </wp:inline>
+        </w:drawing>
+      </w:r>
+    </w:p>
+    <w:p>
+      <w:pPr>
+        <w:rPr>
+          <w:rFonts w:hint="eastAsia"/>
+        </w:rPr>
+      </w:pPr>
+      <w:r>
+        <w:rPr>
+          <w:rFonts w:hint="eastAsia"/>
+        </w:rPr>
+        <w:t>使用</w:t>
+      </w:r>
+      <w:proofErr w:type="spellStart"/>
+      <w:r>
+        <w:t>BeautifulSoup</w:t>
+      </w:r>
+      <w:proofErr w:type="spellEnd"/>
+      <w:r>
+        <w:rPr>
+          <w:rFonts w:hint="eastAsia"/>
+        </w:rPr>
+        <w:t>的方法</w:t>
+      </w:r>
+      <w:bookmarkStart w:id="0" w:name="_GoBack"/>
+      <w:bookmarkEnd w:id="0"/>
+    </w:p>
+    <w:p>
+      <w:pPr>
+        <w:rPr>
+          <w:rFonts w:hint="eastAsia"/>
+        </w:rPr>
+      </w:pPr>
+      <w:r>
+        <w:rPr>
+          <w:noProof/>
+        </w:rPr>
+        <w:lastRenderedPageBreak/>
+        <w:drawing>
+          <wp:inline distT="0" distB="0" distL="0" distR="0">
+            <wp:extent cx="5274310" cy="1365728"/>
+            <wp:effectExtent l="0" t="0" r="2540" b="6350"/>
+            <wp:docPr id="30" name="图片 30" descr="C:\Users\PeiYanHong\Desktop\Snipaste_2020-02-09_15-51-42.jpg"/>
+            <wp:cNvGraphicFramePr>
+              <a:graphicFrameLocks xmlns:a="http://schemas.openxmlformats.org/drawingml/2006/main" noChangeAspect="1"/>
+            </wp:cNvGraphicFramePr>
+            <a:graphic xmlns:a="http://schemas.openxmlformats.org/drawingml/2006/main">
+              <a:graphicData uri="http://schemas.openxmlformats.org/drawingml/2006/picture">
+                <pic:pic xmlns:pic="http://schemas.openxmlformats.org/drawingml/2006/picture">
+                  <pic:nvPicPr>
+                    <pic:cNvPr id="0" name="Picture 8" descr="C:\Users\PeiYanHong\Desktop\Snipaste_2020-02-09_15-51-42.jpg"/>
+                    <pic:cNvPicPr>
+                      <a:picLocks noChangeAspect="1" noChangeArrowheads="1"/>
+                    </pic:cNvPicPr>
+                  </pic:nvPicPr>
+                  <pic:blipFill>
+                    <a:blip r:embed="rId33">
+                      <a:extLst>
+                        <a:ext uri="{28A0092B-C50C-407E-A947-70E740481C1C}">
+                          <a14:useLocalDpi xmlns:a14="http://schemas.microsoft.com/office/drawing/2010/main" val="0"/>
+                        </a:ext>
+                      </a:extLst>
+                    </a:blip>
+                    <a:srcRect/>
+                    <a:stretch>
+                      <a:fillRect/>
+                    </a:stretch>
+                  </pic:blipFill>
+                  <pic:spPr bwMode="auto">
+                    <a:xfrm>
+                      <a:off x="0" y="0"/>
+                      <a:ext cx="5274310" cy="1365728"/>
                     </a:xfrm>
                     <a:prstGeom prst="rect">
                       <a:avLst/>

--- a/python_web_crawler.docx
+++ b/python_web_crawler.docx
@@ -1841,11 +1841,6 @@
       </w:r>
     </w:p>
     <w:p>
-      <w:pPr>
-        <w:rPr>
-          <w:rFonts w:hint="eastAsia"/>
-        </w:rPr>
-      </w:pPr>
       <w:proofErr w:type="gramStart"/>
       <w:r>
         <w:rPr>
@@ -1862,11 +1857,6 @@
       </w:r>
     </w:p>
     <w:p>
-      <w:pPr>
-        <w:rPr>
-          <w:rFonts w:hint="eastAsia"/>
-        </w:rPr>
-      </w:pPr>
       <w:r>
         <w:rPr>
           <w:noProof/>
@@ -2272,11 +2262,6 @@
       </w:r>
     </w:p>
     <w:p>
-      <w:pPr>
-        <w:rPr>
-          <w:rFonts w:hint="eastAsia"/>
-        </w:rPr>
-      </w:pPr>
       <w:r>
         <w:rPr>
           <w:rFonts w:hint="eastAsia"/>
@@ -2294,15 +2279,8 @@
         </w:rPr>
         <w:t>的方法</w:t>
       </w:r>
-      <w:bookmarkStart w:id="0" w:name="_GoBack"/>
-      <w:bookmarkEnd w:id="0"/>
-    </w:p>
-    <w:p>
-      <w:pPr>
-        <w:rPr>
-          <w:rFonts w:hint="eastAsia"/>
-        </w:rPr>
-      </w:pPr>
+    </w:p>
+    <w:p>
       <w:r>
         <w:rPr>
           <w:noProof/>
@@ -2356,6 +2334,1287 @@
             </a:graphic>
           </wp:inline>
         </w:drawing>
+      </w:r>
+    </w:p>
+    <w:p/>
+    <w:p/>
+    <w:p/>
+    <w:p>
+      <w:r>
+        <w:rPr>
+          <w:rFonts w:hint="eastAsia"/>
+        </w:rPr>
+        <w:t>2020.2.16</w:t>
+      </w:r>
+      <w:r>
+        <w:t xml:space="preserve"> </w:t>
+      </w:r>
+    </w:p>
+    <w:p>
+      <w:pPr>
+        <w:rPr>
+          <w:rFonts w:hint="eastAsia"/>
+        </w:rPr>
+      </w:pPr>
+      <w:r>
+        <w:rPr>
+          <w:rFonts w:hint="eastAsia"/>
+        </w:rPr>
+        <w:t>理解</w:t>
+      </w:r>
+      <w:r>
+        <w:t xml:space="preserve">Beautiful Soup </w:t>
+      </w:r>
+      <w:r>
+        <w:rPr>
+          <w:rFonts w:hint="eastAsia"/>
+        </w:rPr>
+        <w:t>类</w:t>
+      </w:r>
+    </w:p>
+    <w:p>
+      <w:r>
+        <w:rPr>
+          <w:noProof/>
+        </w:rPr>
+        <w:drawing>
+          <wp:inline distT="0" distB="0" distL="0" distR="0">
+            <wp:extent cx="5274310" cy="2459316"/>
+            <wp:effectExtent l="0" t="0" r="2540" b="0"/>
+            <wp:docPr id="25" name="图片 25" descr="C:\Users\PeiYanHong\Desktop\Snipaste_2020-02-16_17-38-55.jpg"/>
+            <wp:cNvGraphicFramePr>
+              <a:graphicFrameLocks xmlns:a="http://schemas.openxmlformats.org/drawingml/2006/main" noChangeAspect="1"/>
+            </wp:cNvGraphicFramePr>
+            <a:graphic xmlns:a="http://schemas.openxmlformats.org/drawingml/2006/main">
+              <a:graphicData uri="http://schemas.openxmlformats.org/drawingml/2006/picture">
+                <pic:pic xmlns:pic="http://schemas.openxmlformats.org/drawingml/2006/picture">
+                  <pic:nvPicPr>
+                    <pic:cNvPr id="0" name="Picture 1" descr="C:\Users\PeiYanHong\Desktop\Snipaste_2020-02-16_17-38-55.jpg"/>
+                    <pic:cNvPicPr>
+                      <a:picLocks noChangeAspect="1" noChangeArrowheads="1"/>
+                    </pic:cNvPicPr>
+                  </pic:nvPicPr>
+                  <pic:blipFill>
+                    <a:blip r:embed="rId34" cstate="print">
+                      <a:extLst>
+                        <a:ext uri="{28A0092B-C50C-407E-A947-70E740481C1C}">
+                          <a14:useLocalDpi xmlns:a14="http://schemas.microsoft.com/office/drawing/2010/main" val="0"/>
+                        </a:ext>
+                      </a:extLst>
+                    </a:blip>
+                    <a:srcRect/>
+                    <a:stretch>
+                      <a:fillRect/>
+                    </a:stretch>
+                  </pic:blipFill>
+                  <pic:spPr bwMode="auto">
+                    <a:xfrm>
+                      <a:off x="0" y="0"/>
+                      <a:ext cx="5274310" cy="2459316"/>
+                    </a:xfrm>
+                    <a:prstGeom prst="rect">
+                      <a:avLst/>
+                    </a:prstGeom>
+                    <a:noFill/>
+                    <a:ln>
+                      <a:noFill/>
+                    </a:ln>
+                  </pic:spPr>
+                </pic:pic>
+              </a:graphicData>
+            </a:graphic>
+          </wp:inline>
+        </w:drawing>
+      </w:r>
+    </w:p>
+    <w:p>
+      <w:pPr>
+        <w:rPr>
+          <w:rFonts w:hint="eastAsia"/>
+        </w:rPr>
+      </w:pPr>
+      <w:r>
+        <w:rPr>
+          <w:rFonts w:hint="eastAsia"/>
+        </w:rPr>
+        <w:t>B</w:t>
+      </w:r>
+      <w:r>
+        <w:t>eautiful Soup</w:t>
+      </w:r>
+      <w:r>
+        <w:rPr>
+          <w:rFonts w:hint="eastAsia"/>
+        </w:rPr>
+        <w:t>库解析器</w:t>
+      </w:r>
+    </w:p>
+    <w:p>
+      <w:r>
+        <w:rPr>
+          <w:noProof/>
+        </w:rPr>
+        <w:drawing>
+          <wp:inline distT="0" distB="0" distL="0" distR="0">
+            <wp:extent cx="5274310" cy="2651534"/>
+            <wp:effectExtent l="0" t="0" r="2540" b="0"/>
+            <wp:docPr id="31" name="图片 31" descr="C:\Users\PeiYanHong\Desktop\Snipaste_2020-02-16_17-40-19.jpg"/>
+            <wp:cNvGraphicFramePr>
+              <a:graphicFrameLocks xmlns:a="http://schemas.openxmlformats.org/drawingml/2006/main" noChangeAspect="1"/>
+            </wp:cNvGraphicFramePr>
+            <a:graphic xmlns:a="http://schemas.openxmlformats.org/drawingml/2006/main">
+              <a:graphicData uri="http://schemas.openxmlformats.org/drawingml/2006/picture">
+                <pic:pic xmlns:pic="http://schemas.openxmlformats.org/drawingml/2006/picture">
+                  <pic:nvPicPr>
+                    <pic:cNvPr id="0" name="Picture 2" descr="C:\Users\PeiYanHong\Desktop\Snipaste_2020-02-16_17-40-19.jpg"/>
+                    <pic:cNvPicPr>
+                      <a:picLocks noChangeAspect="1" noChangeArrowheads="1"/>
+                    </pic:cNvPicPr>
+                  </pic:nvPicPr>
+                  <pic:blipFill>
+                    <a:blip r:embed="rId35" cstate="print">
+                      <a:extLst>
+                        <a:ext uri="{28A0092B-C50C-407E-A947-70E740481C1C}">
+                          <a14:useLocalDpi xmlns:a14="http://schemas.microsoft.com/office/drawing/2010/main" val="0"/>
+                        </a:ext>
+                      </a:extLst>
+                    </a:blip>
+                    <a:srcRect/>
+                    <a:stretch>
+                      <a:fillRect/>
+                    </a:stretch>
+                  </pic:blipFill>
+                  <pic:spPr bwMode="auto">
+                    <a:xfrm>
+                      <a:off x="0" y="0"/>
+                      <a:ext cx="5274310" cy="2651534"/>
+                    </a:xfrm>
+                    <a:prstGeom prst="rect">
+                      <a:avLst/>
+                    </a:prstGeom>
+                    <a:noFill/>
+                    <a:ln>
+                      <a:noFill/>
+                    </a:ln>
+                  </pic:spPr>
+                </pic:pic>
+              </a:graphicData>
+            </a:graphic>
+          </wp:inline>
+        </w:drawing>
+      </w:r>
+    </w:p>
+    <w:p/>
+    <w:p/>
+    <w:p/>
+    <w:p/>
+    <w:p>
+      <w:pPr>
+        <w:rPr>
+          <w:rFonts w:hint="eastAsia"/>
+        </w:rPr>
+      </w:pPr>
+      <w:r>
+        <w:rPr>
+          <w:rFonts w:hint="eastAsia"/>
+        </w:rPr>
+        <w:lastRenderedPageBreak/>
+        <w:t>B</w:t>
+      </w:r>
+      <w:r>
+        <w:t>eautiful Soup</w:t>
+      </w:r>
+      <w:r>
+        <w:rPr>
+          <w:rFonts w:hint="eastAsia"/>
+        </w:rPr>
+        <w:t>类的基本元素</w:t>
+      </w:r>
+    </w:p>
+    <w:p>
+      <w:r>
+        <w:rPr>
+          <w:noProof/>
+        </w:rPr>
+        <w:drawing>
+          <wp:inline distT="0" distB="0" distL="0" distR="0">
+            <wp:extent cx="5274310" cy="2787213"/>
+            <wp:effectExtent l="0" t="0" r="2540" b="0"/>
+            <wp:docPr id="32" name="图片 32" descr="C:\Users\PeiYanHong\Desktop\Snipaste_2020-02-16_17-40-55.jpg"/>
+            <wp:cNvGraphicFramePr>
+              <a:graphicFrameLocks xmlns:a="http://schemas.openxmlformats.org/drawingml/2006/main" noChangeAspect="1"/>
+            </wp:cNvGraphicFramePr>
+            <a:graphic xmlns:a="http://schemas.openxmlformats.org/drawingml/2006/main">
+              <a:graphicData uri="http://schemas.openxmlformats.org/drawingml/2006/picture">
+                <pic:pic xmlns:pic="http://schemas.openxmlformats.org/drawingml/2006/picture">
+                  <pic:nvPicPr>
+                    <pic:cNvPr id="0" name="Picture 3" descr="C:\Users\PeiYanHong\Desktop\Snipaste_2020-02-16_17-40-55.jpg"/>
+                    <pic:cNvPicPr>
+                      <a:picLocks noChangeAspect="1" noChangeArrowheads="1"/>
+                    </pic:cNvPicPr>
+                  </pic:nvPicPr>
+                  <pic:blipFill>
+                    <a:blip r:embed="rId36">
+                      <a:extLst>
+                        <a:ext uri="{28A0092B-C50C-407E-A947-70E740481C1C}">
+                          <a14:useLocalDpi xmlns:a14="http://schemas.microsoft.com/office/drawing/2010/main" val="0"/>
+                        </a:ext>
+                      </a:extLst>
+                    </a:blip>
+                    <a:srcRect/>
+                    <a:stretch>
+                      <a:fillRect/>
+                    </a:stretch>
+                  </pic:blipFill>
+                  <pic:spPr bwMode="auto">
+                    <a:xfrm>
+                      <a:off x="0" y="0"/>
+                      <a:ext cx="5274310" cy="2787213"/>
+                    </a:xfrm>
+                    <a:prstGeom prst="rect">
+                      <a:avLst/>
+                    </a:prstGeom>
+                    <a:noFill/>
+                    <a:ln>
+                      <a:noFill/>
+                    </a:ln>
+                  </pic:spPr>
+                </pic:pic>
+              </a:graphicData>
+            </a:graphic>
+          </wp:inline>
+        </w:drawing>
+      </w:r>
+    </w:p>
+    <w:p>
+      <w:r>
+        <w:t>Beautiful Soup</w:t>
+      </w:r>
+      <w:r>
+        <w:rPr>
+          <w:rFonts w:hint="eastAsia"/>
+        </w:rPr>
+        <w:t>库的理解</w:t>
+      </w:r>
+    </w:p>
+    <w:p>
+      <w:r>
+        <w:rPr>
+          <w:noProof/>
+        </w:rPr>
+        <w:drawing>
+          <wp:inline distT="0" distB="0" distL="0" distR="0">
+            <wp:extent cx="5274310" cy="2409631"/>
+            <wp:effectExtent l="0" t="0" r="2540" b="0"/>
+            <wp:docPr id="33" name="图片 33" descr="C:\Users\PeiYanHong\Desktop\Snipaste_2020-02-16_18-25-35.jpg"/>
+            <wp:cNvGraphicFramePr>
+              <a:graphicFrameLocks xmlns:a="http://schemas.openxmlformats.org/drawingml/2006/main" noChangeAspect="1"/>
+            </wp:cNvGraphicFramePr>
+            <a:graphic xmlns:a="http://schemas.openxmlformats.org/drawingml/2006/main">
+              <a:graphicData uri="http://schemas.openxmlformats.org/drawingml/2006/picture">
+                <pic:pic xmlns:pic="http://schemas.openxmlformats.org/drawingml/2006/picture">
+                  <pic:nvPicPr>
+                    <pic:cNvPr id="0" name="Picture 4" descr="C:\Users\PeiYanHong\Desktop\Snipaste_2020-02-16_18-25-35.jpg"/>
+                    <pic:cNvPicPr>
+                      <a:picLocks noChangeAspect="1" noChangeArrowheads="1"/>
+                    </pic:cNvPicPr>
+                  </pic:nvPicPr>
+                  <pic:blipFill>
+                    <a:blip r:embed="rId37" cstate="print">
+                      <a:extLst>
+                        <a:ext uri="{28A0092B-C50C-407E-A947-70E740481C1C}">
+                          <a14:useLocalDpi xmlns:a14="http://schemas.microsoft.com/office/drawing/2010/main" val="0"/>
+                        </a:ext>
+                      </a:extLst>
+                    </a:blip>
+                    <a:srcRect/>
+                    <a:stretch>
+                      <a:fillRect/>
+                    </a:stretch>
+                  </pic:blipFill>
+                  <pic:spPr bwMode="auto">
+                    <a:xfrm>
+                      <a:off x="0" y="0"/>
+                      <a:ext cx="5274310" cy="2409631"/>
+                    </a:xfrm>
+                    <a:prstGeom prst="rect">
+                      <a:avLst/>
+                    </a:prstGeom>
+                    <a:noFill/>
+                    <a:ln>
+                      <a:noFill/>
+                    </a:ln>
+                  </pic:spPr>
+                </pic:pic>
+              </a:graphicData>
+            </a:graphic>
+          </wp:inline>
+        </w:drawing>
+      </w:r>
+    </w:p>
+    <w:p>
+      <w:pPr>
+        <w:rPr>
+          <w:rFonts w:hint="eastAsia"/>
+        </w:rPr>
+      </w:pPr>
+      <w:r>
+        <w:rPr>
+          <w:rFonts w:hint="eastAsia"/>
+        </w:rPr>
+        <w:t>标签树的三种遍历方式</w:t>
+      </w:r>
+    </w:p>
+    <w:p>
+      <w:r>
+        <w:rPr>
+          <w:noProof/>
+        </w:rPr>
+        <w:drawing>
+          <wp:inline distT="0" distB="0" distL="0" distR="0">
+            <wp:extent cx="5274310" cy="2486394"/>
+            <wp:effectExtent l="0" t="0" r="2540" b="9525"/>
+            <wp:docPr id="34" name="图片 34" descr="C:\Users\PeiYanHong\Desktop\Snipaste_2020-02-16_20-36-05.jpg"/>
+            <wp:cNvGraphicFramePr>
+              <a:graphicFrameLocks xmlns:a="http://schemas.openxmlformats.org/drawingml/2006/main" noChangeAspect="1"/>
+            </wp:cNvGraphicFramePr>
+            <a:graphic xmlns:a="http://schemas.openxmlformats.org/drawingml/2006/main">
+              <a:graphicData uri="http://schemas.openxmlformats.org/drawingml/2006/picture">
+                <pic:pic xmlns:pic="http://schemas.openxmlformats.org/drawingml/2006/picture">
+                  <pic:nvPicPr>
+                    <pic:cNvPr id="0" name="Picture 5" descr="C:\Users\PeiYanHong\Desktop\Snipaste_2020-02-16_20-36-05.jpg"/>
+                    <pic:cNvPicPr>
+                      <a:picLocks noChangeAspect="1" noChangeArrowheads="1"/>
+                    </pic:cNvPicPr>
+                  </pic:nvPicPr>
+                  <pic:blipFill>
+                    <a:blip r:embed="rId38">
+                      <a:extLst>
+                        <a:ext uri="{28A0092B-C50C-407E-A947-70E740481C1C}">
+                          <a14:useLocalDpi xmlns:a14="http://schemas.microsoft.com/office/drawing/2010/main" val="0"/>
+                        </a:ext>
+                      </a:extLst>
+                    </a:blip>
+                    <a:srcRect/>
+                    <a:stretch>
+                      <a:fillRect/>
+                    </a:stretch>
+                  </pic:blipFill>
+                  <pic:spPr bwMode="auto">
+                    <a:xfrm>
+                      <a:off x="0" y="0"/>
+                      <a:ext cx="5274310" cy="2486394"/>
+                    </a:xfrm>
+                    <a:prstGeom prst="rect">
+                      <a:avLst/>
+                    </a:prstGeom>
+                    <a:noFill/>
+                    <a:ln>
+                      <a:noFill/>
+                    </a:ln>
+                  </pic:spPr>
+                </pic:pic>
+              </a:graphicData>
+            </a:graphic>
+          </wp:inline>
+        </w:drawing>
+      </w:r>
+    </w:p>
+    <w:p>
+      <w:pPr>
+        <w:rPr>
+          <w:rFonts w:hint="eastAsia"/>
+        </w:rPr>
+      </w:pPr>
+      <w:r>
+        <w:rPr>
+          <w:noProof/>
+        </w:rPr>
+        <w:lastRenderedPageBreak/>
+        <w:drawing>
+          <wp:inline distT="0" distB="0" distL="0" distR="0">
+            <wp:extent cx="5274310" cy="4001088"/>
+            <wp:effectExtent l="0" t="0" r="2540" b="0"/>
+            <wp:docPr id="37" name="图片 37" descr="C:\Users\PeiYanHong\Desktop\Snipaste_2020-02-16_21-01-08.jpg"/>
+            <wp:cNvGraphicFramePr>
+              <a:graphicFrameLocks xmlns:a="http://schemas.openxmlformats.org/drawingml/2006/main" noChangeAspect="1"/>
+            </wp:cNvGraphicFramePr>
+            <a:graphic xmlns:a="http://schemas.openxmlformats.org/drawingml/2006/main">
+              <a:graphicData uri="http://schemas.openxmlformats.org/drawingml/2006/picture">
+                <pic:pic xmlns:pic="http://schemas.openxmlformats.org/drawingml/2006/picture">
+                  <pic:nvPicPr>
+                    <pic:cNvPr id="0" name="Picture 7" descr="C:\Users\PeiYanHong\Desktop\Snipaste_2020-02-16_21-01-08.jpg"/>
+                    <pic:cNvPicPr>
+                      <a:picLocks noChangeAspect="1" noChangeArrowheads="1"/>
+                    </pic:cNvPicPr>
+                  </pic:nvPicPr>
+                  <pic:blipFill>
+                    <a:blip r:embed="rId39">
+                      <a:extLst>
+                        <a:ext uri="{28A0092B-C50C-407E-A947-70E740481C1C}">
+                          <a14:useLocalDpi xmlns:a14="http://schemas.microsoft.com/office/drawing/2010/main" val="0"/>
+                        </a:ext>
+                      </a:extLst>
+                    </a:blip>
+                    <a:srcRect/>
+                    <a:stretch>
+                      <a:fillRect/>
+                    </a:stretch>
+                  </pic:blipFill>
+                  <pic:spPr bwMode="auto">
+                    <a:xfrm>
+                      <a:off x="0" y="0"/>
+                      <a:ext cx="5274310" cy="4001088"/>
+                    </a:xfrm>
+                    <a:prstGeom prst="rect">
+                      <a:avLst/>
+                    </a:prstGeom>
+                    <a:noFill/>
+                    <a:ln>
+                      <a:noFill/>
+                    </a:ln>
+                  </pic:spPr>
+                </pic:pic>
+              </a:graphicData>
+            </a:graphic>
+          </wp:inline>
+        </w:drawing>
+      </w:r>
+    </w:p>
+    <w:p>
+      <w:r>
+        <w:rPr>
+          <w:noProof/>
+        </w:rPr>
+        <w:drawing>
+          <wp:inline distT="0" distB="0" distL="0" distR="0">
+            <wp:extent cx="5274310" cy="2375851"/>
+            <wp:effectExtent l="0" t="0" r="2540" b="5715"/>
+            <wp:docPr id="36" name="图片 36" descr="C:\Users\PeiYanHong\Desktop\Snipaste_2020-02-16_21-03-26.jpg"/>
+            <wp:cNvGraphicFramePr>
+              <a:graphicFrameLocks xmlns:a="http://schemas.openxmlformats.org/drawingml/2006/main" noChangeAspect="1"/>
+            </wp:cNvGraphicFramePr>
+            <a:graphic xmlns:a="http://schemas.openxmlformats.org/drawingml/2006/main">
+              <a:graphicData uri="http://schemas.openxmlformats.org/drawingml/2006/picture">
+                <pic:pic xmlns:pic="http://schemas.openxmlformats.org/drawingml/2006/picture">
+                  <pic:nvPicPr>
+                    <pic:cNvPr id="0" name="Picture 6" descr="C:\Users\PeiYanHong\Desktop\Snipaste_2020-02-16_21-03-26.jpg"/>
+                    <pic:cNvPicPr>
+                      <a:picLocks noChangeAspect="1" noChangeArrowheads="1"/>
+                    </pic:cNvPicPr>
+                  </pic:nvPicPr>
+                  <pic:blipFill>
+                    <a:blip r:embed="rId40">
+                      <a:extLst>
+                        <a:ext uri="{28A0092B-C50C-407E-A947-70E740481C1C}">
+                          <a14:useLocalDpi xmlns:a14="http://schemas.microsoft.com/office/drawing/2010/main" val="0"/>
+                        </a:ext>
+                      </a:extLst>
+                    </a:blip>
+                    <a:srcRect/>
+                    <a:stretch>
+                      <a:fillRect/>
+                    </a:stretch>
+                  </pic:blipFill>
+                  <pic:spPr bwMode="auto">
+                    <a:xfrm>
+                      <a:off x="0" y="0"/>
+                      <a:ext cx="5274310" cy="2375851"/>
+                    </a:xfrm>
+                    <a:prstGeom prst="rect">
+                      <a:avLst/>
+                    </a:prstGeom>
+                    <a:noFill/>
+                    <a:ln>
+                      <a:noFill/>
+                    </a:ln>
+                  </pic:spPr>
+                </pic:pic>
+              </a:graphicData>
+            </a:graphic>
+          </wp:inline>
+        </w:drawing>
+      </w:r>
+    </w:p>
+    <w:p>
+      <w:r>
+        <w:rPr>
+          <w:noProof/>
+        </w:rPr>
+        <w:lastRenderedPageBreak/>
+        <w:drawing>
+          <wp:inline distT="0" distB="0" distL="0" distR="0">
+            <wp:extent cx="5274310" cy="2597830"/>
+            <wp:effectExtent l="0" t="0" r="2540" b="0"/>
+            <wp:docPr id="38" name="图片 38" descr="C:\Users\PeiYanHong\Desktop\Snipaste_2020-02-16_21-04-57.jpg"/>
+            <wp:cNvGraphicFramePr>
+              <a:graphicFrameLocks xmlns:a="http://schemas.openxmlformats.org/drawingml/2006/main" noChangeAspect="1"/>
+            </wp:cNvGraphicFramePr>
+            <a:graphic xmlns:a="http://schemas.openxmlformats.org/drawingml/2006/main">
+              <a:graphicData uri="http://schemas.openxmlformats.org/drawingml/2006/picture">
+                <pic:pic xmlns:pic="http://schemas.openxmlformats.org/drawingml/2006/picture">
+                  <pic:nvPicPr>
+                    <pic:cNvPr id="0" name="Picture 8" descr="C:\Users\PeiYanHong\Desktop\Snipaste_2020-02-16_21-04-57.jpg"/>
+                    <pic:cNvPicPr>
+                      <a:picLocks noChangeAspect="1" noChangeArrowheads="1"/>
+                    </pic:cNvPicPr>
+                  </pic:nvPicPr>
+                  <pic:blipFill>
+                    <a:blip r:embed="rId41">
+                      <a:extLst>
+                        <a:ext uri="{28A0092B-C50C-407E-A947-70E740481C1C}">
+                          <a14:useLocalDpi xmlns:a14="http://schemas.microsoft.com/office/drawing/2010/main" val="0"/>
+                        </a:ext>
+                      </a:extLst>
+                    </a:blip>
+                    <a:srcRect/>
+                    <a:stretch>
+                      <a:fillRect/>
+                    </a:stretch>
+                  </pic:blipFill>
+                  <pic:spPr bwMode="auto">
+                    <a:xfrm>
+                      <a:off x="0" y="0"/>
+                      <a:ext cx="5274310" cy="2597830"/>
+                    </a:xfrm>
+                    <a:prstGeom prst="rect">
+                      <a:avLst/>
+                    </a:prstGeom>
+                    <a:noFill/>
+                    <a:ln>
+                      <a:noFill/>
+                    </a:ln>
+                  </pic:spPr>
+                </pic:pic>
+              </a:graphicData>
+            </a:graphic>
+          </wp:inline>
+        </w:drawing>
+      </w:r>
+    </w:p>
+    <w:p>
+      <w:r>
+        <w:rPr>
+          <w:noProof/>
+        </w:rPr>
+        <w:drawing>
+          <wp:inline distT="0" distB="0" distL="0" distR="0">
+            <wp:extent cx="5274310" cy="2563156"/>
+            <wp:effectExtent l="0" t="0" r="2540" b="8890"/>
+            <wp:docPr id="39" name="图片 39" descr="C:\Users\PeiYanHong\Desktop\Snipaste_2020-02-16_21-15-34.jpg"/>
+            <wp:cNvGraphicFramePr>
+              <a:graphicFrameLocks xmlns:a="http://schemas.openxmlformats.org/drawingml/2006/main" noChangeAspect="1"/>
+            </wp:cNvGraphicFramePr>
+            <a:graphic xmlns:a="http://schemas.openxmlformats.org/drawingml/2006/main">
+              <a:graphicData uri="http://schemas.openxmlformats.org/drawingml/2006/picture">
+                <pic:pic xmlns:pic="http://schemas.openxmlformats.org/drawingml/2006/picture">
+                  <pic:nvPicPr>
+                    <pic:cNvPr id="0" name="Picture 9" descr="C:\Users\PeiYanHong\Desktop\Snipaste_2020-02-16_21-15-34.jpg"/>
+                    <pic:cNvPicPr>
+                      <a:picLocks noChangeAspect="1" noChangeArrowheads="1"/>
+                    </pic:cNvPicPr>
+                  </pic:nvPicPr>
+                  <pic:blipFill>
+                    <a:blip r:embed="rId42">
+                      <a:extLst>
+                        <a:ext uri="{28A0092B-C50C-407E-A947-70E740481C1C}">
+                          <a14:useLocalDpi xmlns:a14="http://schemas.microsoft.com/office/drawing/2010/main" val="0"/>
+                        </a:ext>
+                      </a:extLst>
+                    </a:blip>
+                    <a:srcRect/>
+                    <a:stretch>
+                      <a:fillRect/>
+                    </a:stretch>
+                  </pic:blipFill>
+                  <pic:spPr bwMode="auto">
+                    <a:xfrm>
+                      <a:off x="0" y="0"/>
+                      <a:ext cx="5274310" cy="2563156"/>
+                    </a:xfrm>
+                    <a:prstGeom prst="rect">
+                      <a:avLst/>
+                    </a:prstGeom>
+                    <a:noFill/>
+                    <a:ln>
+                      <a:noFill/>
+                    </a:ln>
+                  </pic:spPr>
+                </pic:pic>
+              </a:graphicData>
+            </a:graphic>
+          </wp:inline>
+        </w:drawing>
+      </w:r>
+    </w:p>
+    <w:p>
+      <w:r>
+        <w:rPr>
+          <w:noProof/>
+        </w:rPr>
+        <w:drawing>
+          <wp:inline distT="0" distB="0" distL="0" distR="0">
+            <wp:extent cx="5274310" cy="2506213"/>
+            <wp:effectExtent l="0" t="0" r="2540" b="8890"/>
+            <wp:docPr id="40" name="图片 40" descr="C:\Users\PeiYanHong\Desktop\Snipaste_2020-02-16_21-21-07.jpg"/>
+            <wp:cNvGraphicFramePr>
+              <a:graphicFrameLocks xmlns:a="http://schemas.openxmlformats.org/drawingml/2006/main" noChangeAspect="1"/>
+            </wp:cNvGraphicFramePr>
+            <a:graphic xmlns:a="http://schemas.openxmlformats.org/drawingml/2006/main">
+              <a:graphicData uri="http://schemas.openxmlformats.org/drawingml/2006/picture">
+                <pic:pic xmlns:pic="http://schemas.openxmlformats.org/drawingml/2006/picture">
+                  <pic:nvPicPr>
+                    <pic:cNvPr id="0" name="Picture 10" descr="C:\Users\PeiYanHong\Desktop\Snipaste_2020-02-16_21-21-07.jpg"/>
+                    <pic:cNvPicPr>
+                      <a:picLocks noChangeAspect="1" noChangeArrowheads="1"/>
+                    </pic:cNvPicPr>
+                  </pic:nvPicPr>
+                  <pic:blipFill>
+                    <a:blip r:embed="rId43">
+                      <a:extLst>
+                        <a:ext uri="{28A0092B-C50C-407E-A947-70E740481C1C}">
+                          <a14:useLocalDpi xmlns:a14="http://schemas.microsoft.com/office/drawing/2010/main" val="0"/>
+                        </a:ext>
+                      </a:extLst>
+                    </a:blip>
+                    <a:srcRect/>
+                    <a:stretch>
+                      <a:fillRect/>
+                    </a:stretch>
+                  </pic:blipFill>
+                  <pic:spPr bwMode="auto">
+                    <a:xfrm>
+                      <a:off x="0" y="0"/>
+                      <a:ext cx="5274310" cy="2506213"/>
+                    </a:xfrm>
+                    <a:prstGeom prst="rect">
+                      <a:avLst/>
+                    </a:prstGeom>
+                    <a:noFill/>
+                    <a:ln>
+                      <a:noFill/>
+                    </a:ln>
+                  </pic:spPr>
+                </pic:pic>
+              </a:graphicData>
+            </a:graphic>
+          </wp:inline>
+        </w:drawing>
+      </w:r>
+    </w:p>
+    <w:p>
+      <w:pPr>
+        <w:rPr>
+          <w:rFonts w:hint="eastAsia"/>
+        </w:rPr>
+      </w:pPr>
+      <w:r>
+        <w:rPr>
+          <w:noProof/>
+        </w:rPr>
+        <w:lastRenderedPageBreak/>
+        <w:drawing>
+          <wp:inline distT="0" distB="0" distL="0" distR="0" wp14:anchorId="2BAA84C0" wp14:editId="47B37219">
+            <wp:extent cx="5274310" cy="3228340"/>
+            <wp:effectExtent l="0" t="0" r="2540" b="0"/>
+            <wp:docPr id="41" name="图片 41" descr="C:\Users\PeiYanHong\Desktop\Snipaste_2020-02-16_21-16-58.jpg"/>
+            <wp:cNvGraphicFramePr>
+              <a:graphicFrameLocks xmlns:a="http://schemas.openxmlformats.org/drawingml/2006/main" noChangeAspect="1"/>
+            </wp:cNvGraphicFramePr>
+            <a:graphic xmlns:a="http://schemas.openxmlformats.org/drawingml/2006/main">
+              <a:graphicData uri="http://schemas.openxmlformats.org/drawingml/2006/picture">
+                <pic:pic xmlns:pic="http://schemas.openxmlformats.org/drawingml/2006/picture">
+                  <pic:nvPicPr>
+                    <pic:cNvPr id="0" name="Picture 11" descr="C:\Users\PeiYanHong\Desktop\Snipaste_2020-02-16_21-16-58.jpg"/>
+                    <pic:cNvPicPr>
+                      <a:picLocks noChangeAspect="1" noChangeArrowheads="1"/>
+                    </pic:cNvPicPr>
+                  </pic:nvPicPr>
+                  <pic:blipFill>
+                    <a:blip r:embed="rId44">
+                      <a:extLst>
+                        <a:ext uri="{28A0092B-C50C-407E-A947-70E740481C1C}">
+                          <a14:useLocalDpi xmlns:a14="http://schemas.microsoft.com/office/drawing/2010/main" val="0"/>
+                        </a:ext>
+                      </a:extLst>
+                    </a:blip>
+                    <a:srcRect/>
+                    <a:stretch>
+                      <a:fillRect/>
+                    </a:stretch>
+                  </pic:blipFill>
+                  <pic:spPr bwMode="auto">
+                    <a:xfrm>
+                      <a:off x="0" y="0"/>
+                      <a:ext cx="5274310" cy="3228340"/>
+                    </a:xfrm>
+                    <a:prstGeom prst="rect">
+                      <a:avLst/>
+                    </a:prstGeom>
+                    <a:noFill/>
+                    <a:ln>
+                      <a:noFill/>
+                    </a:ln>
+                  </pic:spPr>
+                </pic:pic>
+              </a:graphicData>
+            </a:graphic>
+          </wp:inline>
+        </w:drawing>
+      </w:r>
+      <w:bookmarkStart w:id="0" w:name="_GoBack"/>
+      <w:bookmarkEnd w:id="0"/>
+    </w:p>
+    <w:p>
+      <w:r>
+        <w:rPr>
+          <w:rFonts w:hint="eastAsia"/>
+        </w:rPr>
+        <w:t>标签树遍历概括</w:t>
+      </w:r>
+    </w:p>
+    <w:p>
+      <w:pPr>
+        <w:rPr>
+          <w:rFonts w:hint="eastAsia"/>
+        </w:rPr>
+      </w:pPr>
+      <w:r>
+        <w:rPr>
+          <w:noProof/>
+        </w:rPr>
+        <w:drawing>
+          <wp:inline distT="0" distB="0" distL="0" distR="0">
+            <wp:extent cx="5274310" cy="2818054"/>
+            <wp:effectExtent l="0" t="0" r="2540" b="1905"/>
+            <wp:docPr id="42" name="图片 42" descr="C:\Users\PeiYanHong\Desktop\Snipaste_2020-02-16_21-25-04.jpg"/>
+            <wp:cNvGraphicFramePr>
+              <a:graphicFrameLocks xmlns:a="http://schemas.openxmlformats.org/drawingml/2006/main" noChangeAspect="1"/>
+            </wp:cNvGraphicFramePr>
+            <a:graphic xmlns:a="http://schemas.openxmlformats.org/drawingml/2006/main">
+              <a:graphicData uri="http://schemas.openxmlformats.org/drawingml/2006/picture">
+                <pic:pic xmlns:pic="http://schemas.openxmlformats.org/drawingml/2006/picture">
+                  <pic:nvPicPr>
+                    <pic:cNvPr id="0" name="Picture 12" descr="C:\Users\PeiYanHong\Desktop\Snipaste_2020-02-16_21-25-04.jpg"/>
+                    <pic:cNvPicPr>
+                      <a:picLocks noChangeAspect="1" noChangeArrowheads="1"/>
+                    </pic:cNvPicPr>
+                  </pic:nvPicPr>
+                  <pic:blipFill>
+                    <a:blip r:embed="rId45">
+                      <a:extLst>
+                        <a:ext uri="{28A0092B-C50C-407E-A947-70E740481C1C}">
+                          <a14:useLocalDpi xmlns:a14="http://schemas.microsoft.com/office/drawing/2010/main" val="0"/>
+                        </a:ext>
+                      </a:extLst>
+                    </a:blip>
+                    <a:srcRect/>
+                    <a:stretch>
+                      <a:fillRect/>
+                    </a:stretch>
+                  </pic:blipFill>
+                  <pic:spPr bwMode="auto">
+                    <a:xfrm>
+                      <a:off x="0" y="0"/>
+                      <a:ext cx="5274310" cy="2818054"/>
+                    </a:xfrm>
+                    <a:prstGeom prst="rect">
+                      <a:avLst/>
+                    </a:prstGeom>
+                    <a:noFill/>
+                    <a:ln>
+                      <a:noFill/>
+                    </a:ln>
+                  </pic:spPr>
+                </pic:pic>
+              </a:graphicData>
+            </a:graphic>
+          </wp:inline>
+        </w:drawing>
+      </w:r>
+    </w:p>
+    <w:p>
+      <w:pPr>
+        <w:rPr>
+          <w:rFonts w:hint="eastAsia"/>
+        </w:rPr>
+      </w:pPr>
+    </w:p>
+    <w:p>
+      <w:pPr>
+        <w:pStyle w:val="a5"/>
+        <w:numPr>
+          <w:ilvl w:val="0"/>
+          <w:numId w:val="2"/>
+        </w:numPr>
+        <w:ind w:firstLineChars="0"/>
+        <w:rPr>
+          <w:rFonts w:ascii="Arial" w:hAnsi="Arial" w:cs="Arial"/>
+          <w:color w:val="333333"/>
+          <w:szCs w:val="21"/>
+          <w:shd w:val="clear" w:color="auto" w:fill="FFFFFF"/>
+        </w:rPr>
+      </w:pPr>
+      <w:r>
+        <w:rPr>
+          <w:rFonts w:hint="eastAsia"/>
+        </w:rPr>
+        <w:t>字典类型的定义</w:t>
+      </w:r>
+      <w:r>
+        <w:rPr>
+          <w:rFonts w:hint="eastAsia"/>
+        </w:rPr>
+        <w:t>：</w:t>
+      </w:r>
+      <w:r>
+        <w:rPr>
+          <w:rFonts w:ascii="Arial" w:hAnsi="Arial" w:cs="Arial"/>
+          <w:color w:val="333333"/>
+          <w:szCs w:val="21"/>
+          <w:shd w:val="clear" w:color="auto" w:fill="FFFFFF"/>
+        </w:rPr>
+        <w:t>用花括号括起，键与值之间是</w:t>
+      </w:r>
+      <w:r>
+        <w:rPr>
+          <w:rFonts w:ascii="Arial" w:hAnsi="Arial" w:cs="Arial"/>
+          <w:color w:val="333333"/>
+          <w:szCs w:val="21"/>
+          <w:shd w:val="clear" w:color="auto" w:fill="FFFFFF"/>
+        </w:rPr>
+        <w:t>“</w:t>
+      </w:r>
+      <w:r>
+        <w:rPr>
+          <w:rFonts w:ascii="Arial" w:hAnsi="Arial" w:cs="Arial"/>
+          <w:color w:val="333333"/>
+          <w:szCs w:val="21"/>
+          <w:shd w:val="clear" w:color="auto" w:fill="FFFFFF"/>
+        </w:rPr>
+        <w:t>：</w:t>
+      </w:r>
+      <w:r>
+        <w:rPr>
+          <w:rFonts w:ascii="Arial" w:hAnsi="Arial" w:cs="Arial"/>
+          <w:color w:val="333333"/>
+          <w:szCs w:val="21"/>
+          <w:shd w:val="clear" w:color="auto" w:fill="FFFFFF"/>
+        </w:rPr>
+        <w:t>”</w:t>
+      </w:r>
+      <w:r>
+        <w:rPr>
+          <w:rFonts w:ascii="Arial" w:hAnsi="Arial" w:cs="Arial"/>
+          <w:color w:val="333333"/>
+          <w:szCs w:val="21"/>
+          <w:shd w:val="clear" w:color="auto" w:fill="FFFFFF"/>
+        </w:rPr>
+        <w:t>号，键</w:t>
+      </w:r>
+      <w:r>
+        <w:rPr>
+          <w:rFonts w:ascii="Arial" w:hAnsi="Arial" w:cs="Arial"/>
+          <w:color w:val="333333"/>
+          <w:szCs w:val="21"/>
+          <w:shd w:val="clear" w:color="auto" w:fill="FFFFFF"/>
+        </w:rPr>
+        <w:t>-</w:t>
+      </w:r>
+      <w:r>
+        <w:rPr>
+          <w:rFonts w:ascii="Arial" w:hAnsi="Arial" w:cs="Arial"/>
+          <w:color w:val="333333"/>
+          <w:szCs w:val="21"/>
+          <w:shd w:val="clear" w:color="auto" w:fill="FFFFFF"/>
+        </w:rPr>
+        <w:t>值对之间是</w:t>
+      </w:r>
+      <w:r>
+        <w:rPr>
+          <w:rFonts w:ascii="Arial" w:hAnsi="Arial" w:cs="Arial"/>
+          <w:color w:val="333333"/>
+          <w:szCs w:val="21"/>
+          <w:shd w:val="clear" w:color="auto" w:fill="FFFFFF"/>
+        </w:rPr>
+        <w:t>“</w:t>
+      </w:r>
+      <w:r>
+        <w:rPr>
+          <w:rFonts w:ascii="Arial" w:hAnsi="Arial" w:cs="Arial"/>
+          <w:color w:val="333333"/>
+          <w:szCs w:val="21"/>
+          <w:shd w:val="clear" w:color="auto" w:fill="FFFFFF"/>
+        </w:rPr>
+        <w:t>，</w:t>
+      </w:r>
+      <w:r>
+        <w:rPr>
+          <w:rFonts w:ascii="Arial" w:hAnsi="Arial" w:cs="Arial"/>
+          <w:color w:val="333333"/>
+          <w:szCs w:val="21"/>
+          <w:shd w:val="clear" w:color="auto" w:fill="FFFFFF"/>
+        </w:rPr>
+        <w:t>”</w:t>
+      </w:r>
+    </w:p>
+    <w:p>
+      <w:pPr>
+        <w:pStyle w:val="a5"/>
+        <w:ind w:left="360" w:firstLineChars="0" w:firstLine="0"/>
+        <w:rPr>
+          <w:rFonts w:ascii="Arial" w:hAnsi="Arial" w:cs="Arial"/>
+          <w:color w:val="333333"/>
+          <w:szCs w:val="21"/>
+          <w:shd w:val="clear" w:color="auto" w:fill="FFFFFF"/>
+        </w:rPr>
+      </w:pPr>
+      <w:r>
+        <w:rPr>
+          <w:rFonts w:ascii="Arial" w:hAnsi="Arial" w:cs="Arial" w:hint="eastAsia"/>
+          <w:color w:val="333333"/>
+          <w:szCs w:val="21"/>
+          <w:shd w:val="clear" w:color="auto" w:fill="FFFFFF"/>
+        </w:rPr>
+        <w:t>//</w:t>
+      </w:r>
+      <w:r>
+        <w:rPr>
+          <w:rFonts w:ascii="Arial" w:hAnsi="Arial" w:cs="Arial"/>
+          <w:color w:val="333333"/>
+          <w:szCs w:val="21"/>
+          <w:shd w:val="clear" w:color="auto" w:fill="FFFFFF"/>
+        </w:rPr>
+        <w:t xml:space="preserve">  </w:t>
+      </w:r>
+      <w:r>
+        <w:rPr>
+          <w:rFonts w:ascii="Arial" w:hAnsi="Arial" w:cs="Arial" w:hint="eastAsia"/>
+          <w:color w:val="333333"/>
+          <w:szCs w:val="21"/>
+          <w:shd w:val="clear" w:color="auto" w:fill="FFFFFF"/>
+        </w:rPr>
+        <w:t>例如</w:t>
+      </w:r>
+      <w:r>
+        <w:rPr>
+          <w:rFonts w:ascii="Arial" w:hAnsi="Arial" w:cs="Arial"/>
+          <w:color w:val="333333"/>
+          <w:szCs w:val="21"/>
+          <w:shd w:val="clear" w:color="auto" w:fill="FFFFFF"/>
+        </w:rPr>
+        <w:t>a=</w:t>
+      </w:r>
+      <w:r>
+        <w:rPr>
+          <w:rFonts w:ascii="Arial" w:hAnsi="Arial" w:cs="Arial"/>
+          <w:color w:val="333333"/>
+          <w:szCs w:val="21"/>
+          <w:shd w:val="clear" w:color="auto" w:fill="FFFFFF"/>
+        </w:rPr>
+        <w:t>{'id': 'link1', 'class': ['py1'], '</w:t>
+      </w:r>
+      <w:proofErr w:type="spellStart"/>
+      <w:r>
+        <w:rPr>
+          <w:rFonts w:ascii="Arial" w:hAnsi="Arial" w:cs="Arial"/>
+          <w:color w:val="333333"/>
+          <w:szCs w:val="21"/>
+          <w:shd w:val="clear" w:color="auto" w:fill="FFFFFF"/>
+        </w:rPr>
+        <w:t>href</w:t>
+      </w:r>
+      <w:proofErr w:type="spellEnd"/>
+      <w:r>
+        <w:rPr>
+          <w:rFonts w:ascii="Arial" w:hAnsi="Arial" w:cs="Arial"/>
+          <w:color w:val="333333"/>
+          <w:szCs w:val="21"/>
+          <w:shd w:val="clear" w:color="auto" w:fill="FFFFFF"/>
+        </w:rPr>
+        <w:t>': 'http://www.icourse163.org/course/BIT-268001'}</w:t>
+      </w:r>
+    </w:p>
+    <w:p>
+      <w:pPr>
+        <w:pStyle w:val="a5"/>
+        <w:ind w:left="360" w:firstLineChars="0" w:firstLine="0"/>
+        <w:rPr>
+          <w:rFonts w:ascii="Arial" w:hAnsi="Arial" w:cs="Arial" w:hint="eastAsia"/>
+          <w:color w:val="333333"/>
+          <w:szCs w:val="21"/>
+          <w:shd w:val="clear" w:color="auto" w:fill="FFFFFF"/>
+        </w:rPr>
+      </w:pPr>
+      <w:r>
+        <w:rPr>
+          <w:rFonts w:ascii="Arial" w:hAnsi="Arial" w:cs="Arial" w:hint="eastAsia"/>
+          <w:color w:val="333333"/>
+          <w:szCs w:val="21"/>
+          <w:shd w:val="clear" w:color="auto" w:fill="FFFFFF"/>
+        </w:rPr>
+        <w:t>//</w:t>
+      </w:r>
+      <w:r>
+        <w:rPr>
+          <w:rFonts w:ascii="Arial" w:hAnsi="Arial" w:cs="Arial" w:hint="eastAsia"/>
+          <w:color w:val="333333"/>
+          <w:szCs w:val="21"/>
+          <w:shd w:val="clear" w:color="auto" w:fill="FFFFFF"/>
+        </w:rPr>
+        <w:t>使用</w:t>
+      </w:r>
+      <w:r>
+        <w:rPr>
+          <w:rFonts w:ascii="Arial" w:hAnsi="Arial" w:cs="Arial"/>
+          <w:color w:val="333333"/>
+          <w:szCs w:val="21"/>
+          <w:shd w:val="clear" w:color="auto" w:fill="FFFFFF"/>
+        </w:rPr>
+        <w:t>a[‘id’]</w:t>
+      </w:r>
+      <w:r>
+        <w:rPr>
+          <w:rFonts w:ascii="Arial" w:hAnsi="Arial" w:cs="Arial" w:hint="eastAsia"/>
+          <w:color w:val="333333"/>
+          <w:szCs w:val="21"/>
+          <w:shd w:val="clear" w:color="auto" w:fill="FFFFFF"/>
+        </w:rPr>
+        <w:t>可以得到</w:t>
+      </w:r>
+      <w:r>
+        <w:rPr>
+          <w:rFonts w:ascii="Arial" w:hAnsi="Arial" w:cs="Arial" w:hint="eastAsia"/>
+          <w:color w:val="333333"/>
+          <w:szCs w:val="21"/>
+          <w:shd w:val="clear" w:color="auto" w:fill="FFFFFF"/>
+        </w:rPr>
+        <w:t>link</w:t>
+      </w:r>
+    </w:p>
+    <w:p>
+      <w:pPr>
+        <w:pStyle w:val="a5"/>
+        <w:numPr>
+          <w:ilvl w:val="0"/>
+          <w:numId w:val="2"/>
+        </w:numPr>
+        <w:ind w:firstLineChars="0"/>
+      </w:pPr>
+      <w:r>
+        <w:rPr>
+          <w:rFonts w:hint="eastAsia"/>
+        </w:rPr>
+        <w:t>判定变量类型:</w:t>
+      </w:r>
+      <w:proofErr w:type="gramStart"/>
+      <w:r>
+        <w:t>type(</w:t>
+      </w:r>
+      <w:proofErr w:type="gramEnd"/>
+      <w:r>
+        <w:t>)</w:t>
+      </w:r>
+    </w:p>
+    <w:p>
+      <w:pPr>
+        <w:pStyle w:val="a5"/>
+        <w:numPr>
+          <w:ilvl w:val="0"/>
+          <w:numId w:val="2"/>
+        </w:numPr>
+        <w:ind w:firstLineChars="0"/>
+      </w:pPr>
+      <w:r>
+        <w:rPr>
+          <w:rFonts w:hint="eastAsia"/>
+        </w:rPr>
+        <w:t>标签树的遍历方式有3种：下行遍历、上行遍历、平行遍历</w:t>
+      </w:r>
+    </w:p>
+    <w:p>
+      <w:pPr>
+        <w:pStyle w:val="a5"/>
+        <w:numPr>
+          <w:ilvl w:val="0"/>
+          <w:numId w:val="2"/>
+        </w:numPr>
+        <w:ind w:firstLineChars="0"/>
+      </w:pPr>
+      <w:r>
+        <w:rPr>
+          <w:rFonts w:hint="eastAsia"/>
+        </w:rPr>
+        <w:t>列表类型定义：</w:t>
+      </w:r>
+      <w:r>
+        <w:t>创建一个列表，只要把逗号分隔的不同的数据项使用方括号</w:t>
+      </w:r>
+      <w:proofErr w:type="gramStart"/>
+      <w:r>
+        <w:t>括</w:t>
+      </w:r>
+      <w:proofErr w:type="gramEnd"/>
+      <w:r>
+        <w:t>起来即可</w:t>
+      </w:r>
+    </w:p>
+    <w:p>
+      <w:pPr>
+        <w:pStyle w:val="a5"/>
+        <w:ind w:left="360" w:firstLineChars="0" w:firstLine="0"/>
+      </w:pPr>
+      <w:r>
+        <w:rPr>
+          <w:rFonts w:hint="eastAsia"/>
+        </w:rPr>
+        <w:t>//</w:t>
+      </w:r>
+      <w:r>
+        <w:t>使用下标索引来访问列表中的值，同样你也可以使用方括号的形式截取字符</w:t>
+      </w:r>
+      <w:r>
+        <w:rPr>
+          <w:rFonts w:hint="eastAsia"/>
+        </w:rPr>
+        <w:t>，第一个下标为0</w:t>
+      </w:r>
+      <w:r>
+        <w:t xml:space="preserve"> </w:t>
+      </w:r>
+    </w:p>
+    <w:p>
+      <w:pPr>
+        <w:pStyle w:val="a5"/>
+        <w:ind w:left="360" w:firstLineChars="0" w:firstLine="0"/>
+      </w:pPr>
+      <w:r>
+        <w:rPr>
+          <w:rFonts w:hint="eastAsia"/>
+        </w:rPr>
+        <w:t xml:space="preserve">//例如 </w:t>
+      </w:r>
+      <w:r>
+        <w:t>a=</w:t>
+      </w:r>
+      <w:r>
+        <w:t>[&lt;title&gt;This is a python demo page&lt;/title&gt;]</w:t>
+      </w:r>
+    </w:p>
+    <w:p>
+      <w:pPr>
+        <w:pStyle w:val="a5"/>
+        <w:ind w:left="360" w:firstLineChars="0" w:firstLine="0"/>
+      </w:pPr>
+      <w:r>
+        <w:lastRenderedPageBreak/>
+        <w:t>//</w:t>
+      </w:r>
+      <w:r>
+        <w:rPr>
+          <w:rFonts w:hint="eastAsia"/>
+        </w:rPr>
+        <w:t>使用</w:t>
+      </w:r>
+      <w:r>
+        <w:t>a[0]</w:t>
+      </w:r>
+      <w:r>
+        <w:rPr>
+          <w:rFonts w:hint="eastAsia"/>
+        </w:rPr>
+        <w:t>得到</w:t>
+      </w:r>
+      <w:r>
+        <w:t>&lt;title&gt;This is a python demo page&lt;/title&gt;</w:t>
+      </w:r>
+    </w:p>
+    <w:p>
+      <w:pPr>
+        <w:pStyle w:val="a5"/>
+        <w:numPr>
+          <w:ilvl w:val="0"/>
+          <w:numId w:val="2"/>
+        </w:numPr>
+        <w:ind w:firstLineChars="0"/>
+      </w:pPr>
+      <w:r>
+        <w:t>for…in</w:t>
+      </w:r>
+      <w:r>
+        <w:rPr>
+          <w:rFonts w:ascii="Verdana" w:hAnsi="Verdana"/>
+          <w:color w:val="000000"/>
+          <w:szCs w:val="21"/>
+          <w:shd w:val="clear" w:color="auto" w:fill="FFFFFF"/>
+        </w:rPr>
+        <w:t>是循环结构的一种，经常用于遍历字符串、列表，元组，字典等</w:t>
+      </w:r>
+    </w:p>
+    <w:p>
+      <w:pPr>
+        <w:pStyle w:val="a5"/>
+        <w:ind w:left="360" w:firstLineChars="0" w:firstLine="0"/>
+        <w:rPr>
+          <w:rFonts w:ascii="Verdana" w:hAnsi="Verdana" w:hint="eastAsia"/>
+          <w:color w:val="000000"/>
+          <w:szCs w:val="21"/>
+          <w:shd w:val="clear" w:color="auto" w:fill="FFFFFF"/>
+        </w:rPr>
+      </w:pPr>
+      <w:r>
+        <w:rPr>
+          <w:rFonts w:ascii="Verdana" w:hAnsi="Verdana" w:hint="eastAsia"/>
+          <w:color w:val="000000"/>
+          <w:szCs w:val="21"/>
+          <w:shd w:val="clear" w:color="auto" w:fill="FFFFFF"/>
+        </w:rPr>
+        <w:t>//</w:t>
+      </w:r>
+      <w:r>
+        <w:rPr>
+          <w:rFonts w:ascii="Verdana" w:hAnsi="Verdana"/>
+          <w:color w:val="000000"/>
+          <w:szCs w:val="21"/>
+          <w:shd w:val="clear" w:color="auto" w:fill="FFFFFF"/>
+        </w:rPr>
+        <w:t>执行流程：</w:t>
+      </w:r>
+      <w:r>
+        <w:rPr>
+          <w:rFonts w:ascii="Verdana" w:hAnsi="Verdana"/>
+          <w:color w:val="000000"/>
+          <w:szCs w:val="21"/>
+          <w:shd w:val="clear" w:color="auto" w:fill="FFFFFF"/>
+        </w:rPr>
+        <w:t>x</w:t>
+      </w:r>
+      <w:r>
+        <w:rPr>
+          <w:rFonts w:ascii="Verdana" w:hAnsi="Verdana"/>
+          <w:color w:val="000000"/>
+          <w:szCs w:val="21"/>
+          <w:shd w:val="clear" w:color="auto" w:fill="FFFFFF"/>
+        </w:rPr>
+        <w:t>依次表示</w:t>
+      </w:r>
+      <w:r>
+        <w:rPr>
+          <w:rFonts w:ascii="Verdana" w:hAnsi="Verdana"/>
+          <w:color w:val="000000"/>
+          <w:szCs w:val="21"/>
+          <w:shd w:val="clear" w:color="auto" w:fill="FFFFFF"/>
+        </w:rPr>
+        <w:t>y</w:t>
+      </w:r>
+      <w:r>
+        <w:rPr>
+          <w:rFonts w:ascii="Verdana" w:hAnsi="Verdana"/>
+          <w:color w:val="000000"/>
+          <w:szCs w:val="21"/>
+          <w:shd w:val="clear" w:color="auto" w:fill="FFFFFF"/>
+        </w:rPr>
+        <w:t>中的一个元素，遍历完所有元素循环结束</w:t>
       </w:r>
     </w:p>
     <w:sectPr>
@@ -2459,8 +3718,101 @@
       </w:pPr>
     </w:lvl>
   </w:abstractNum>
+  <w:abstractNum w:abstractNumId="1" w15:restartNumberingAfterBreak="0">
+    <w:nsid w:val="7F81477D"/>
+    <w:multiLevelType w:val="hybridMultilevel"/>
+    <w:tmpl w:val="3270585A"/>
+    <w:lvl w:ilvl="0" w:tplc="E410D7E0">
+      <w:start w:val="1"/>
+      <w:numFmt w:val="decimal"/>
+      <w:lvlText w:val="%1."/>
+      <w:lvlJc w:val="left"/>
+      <w:pPr>
+        <w:ind w:left="360" w:hanging="360"/>
+      </w:pPr>
+      <w:rPr>
+        <w:rFonts w:asciiTheme="minorHAnsi" w:hAnsiTheme="minorHAnsi" w:cstheme="minorBidi" w:hint="default"/>
+        <w:color w:val="auto"/>
+      </w:rPr>
+    </w:lvl>
+    <w:lvl w:ilvl="1" w:tplc="04090019" w:tentative="1">
+      <w:start w:val="1"/>
+      <w:numFmt w:val="lowerLetter"/>
+      <w:lvlText w:val="%2)"/>
+      <w:lvlJc w:val="left"/>
+      <w:pPr>
+        <w:ind w:left="840" w:hanging="420"/>
+      </w:pPr>
+    </w:lvl>
+    <w:lvl w:ilvl="2" w:tplc="0409001B" w:tentative="1">
+      <w:start w:val="1"/>
+      <w:numFmt w:val="lowerRoman"/>
+      <w:lvlText w:val="%3."/>
+      <w:lvlJc w:val="right"/>
+      <w:pPr>
+        <w:ind w:left="1260" w:hanging="420"/>
+      </w:pPr>
+    </w:lvl>
+    <w:lvl w:ilvl="3" w:tplc="0409000F" w:tentative="1">
+      <w:start w:val="1"/>
+      <w:numFmt w:val="decimal"/>
+      <w:lvlText w:val="%4."/>
+      <w:lvlJc w:val="left"/>
+      <w:pPr>
+        <w:ind w:left="1680" w:hanging="420"/>
+      </w:pPr>
+    </w:lvl>
+    <w:lvl w:ilvl="4" w:tplc="04090019" w:tentative="1">
+      <w:start w:val="1"/>
+      <w:numFmt w:val="lowerLetter"/>
+      <w:lvlText w:val="%5)"/>
+      <w:lvlJc w:val="left"/>
+      <w:pPr>
+        <w:ind w:left="2100" w:hanging="420"/>
+      </w:pPr>
+    </w:lvl>
+    <w:lvl w:ilvl="5" w:tplc="0409001B" w:tentative="1">
+      <w:start w:val="1"/>
+      <w:numFmt w:val="lowerRoman"/>
+      <w:lvlText w:val="%6."/>
+      <w:lvlJc w:val="right"/>
+      <w:pPr>
+        <w:ind w:left="2520" w:hanging="420"/>
+      </w:pPr>
+    </w:lvl>
+    <w:lvl w:ilvl="6" w:tplc="0409000F" w:tentative="1">
+      <w:start w:val="1"/>
+      <w:numFmt w:val="decimal"/>
+      <w:lvlText w:val="%7."/>
+      <w:lvlJc w:val="left"/>
+      <w:pPr>
+        <w:ind w:left="2940" w:hanging="420"/>
+      </w:pPr>
+    </w:lvl>
+    <w:lvl w:ilvl="7" w:tplc="04090019" w:tentative="1">
+      <w:start w:val="1"/>
+      <w:numFmt w:val="lowerLetter"/>
+      <w:lvlText w:val="%8)"/>
+      <w:lvlJc w:val="left"/>
+      <w:pPr>
+        <w:ind w:left="3360" w:hanging="420"/>
+      </w:pPr>
+    </w:lvl>
+    <w:lvl w:ilvl="8" w:tplc="0409001B" w:tentative="1">
+      <w:start w:val="1"/>
+      <w:numFmt w:val="lowerRoman"/>
+      <w:lvlText w:val="%9."/>
+      <w:lvlJc w:val="right"/>
+      <w:pPr>
+        <w:ind w:left="3780" w:hanging="420"/>
+      </w:pPr>
+    </w:lvl>
+  </w:abstractNum>
   <w:num w:numId="1">
     <w:abstractNumId w:val="0"/>
+  </w:num>
+  <w:num w:numId="2">
+    <w:abstractNumId w:val="1"/>
   </w:num>
 </w:numbering>
 </file>

--- a/python_web_crawler.docx
+++ b/python_web_crawler.docx
@@ -2351,11 +2351,6 @@
       </w:r>
     </w:p>
     <w:p>
-      <w:pPr>
-        <w:rPr>
-          <w:rFonts w:hint="eastAsia"/>
-        </w:rPr>
-      </w:pPr>
       <w:r>
         <w:rPr>
           <w:rFonts w:hint="eastAsia"/>
@@ -2428,11 +2423,6 @@
       </w:r>
     </w:p>
     <w:p>
-      <w:pPr>
-        <w:rPr>
-          <w:rFonts w:hint="eastAsia"/>
-        </w:rPr>
-      </w:pPr>
       <w:r>
         <w:rPr>
           <w:rFonts w:hint="eastAsia"/>
@@ -2509,11 +2499,6 @@
     <w:p/>
     <w:p/>
     <w:p>
-      <w:pPr>
-        <w:rPr>
-          <w:rFonts w:hint="eastAsia"/>
-        </w:rPr>
-      </w:pPr>
       <w:r>
         <w:rPr>
           <w:rFonts w:hint="eastAsia"/>
@@ -2653,11 +2638,6 @@
       </w:r>
     </w:p>
     <w:p>
-      <w:pPr>
-        <w:rPr>
-          <w:rFonts w:hint="eastAsia"/>
-        </w:rPr>
-      </w:pPr>
       <w:r>
         <w:rPr>
           <w:rFonts w:hint="eastAsia"/>
@@ -2721,11 +2701,6 @@
       </w:r>
     </w:p>
     <w:p>
-      <w:pPr>
-        <w:rPr>
-          <w:rFonts w:hint="eastAsia"/>
-        </w:rPr>
-      </w:pPr>
       <w:r>
         <w:rPr>
           <w:noProof/>
@@ -3003,11 +2978,6 @@
       </w:r>
     </w:p>
     <w:p>
-      <w:pPr>
-        <w:rPr>
-          <w:rFonts w:hint="eastAsia"/>
-        </w:rPr>
-      </w:pPr>
       <w:r>
         <w:rPr>
           <w:noProof/>
@@ -3062,8 +3032,6 @@
           </wp:inline>
         </w:drawing>
       </w:r>
-      <w:bookmarkStart w:id="0" w:name="_GoBack"/>
-      <w:bookmarkEnd w:id="0"/>
     </w:p>
     <w:p>
       <w:r>
@@ -3074,11 +3042,6 @@
       </w:r>
     </w:p>
     <w:p>
-      <w:pPr>
-        <w:rPr>
-          <w:rFonts w:hint="eastAsia"/>
-        </w:rPr>
-      </w:pPr>
       <w:r>
         <w:rPr>
           <w:noProof/>
@@ -3133,13 +3096,7 @@
         </w:drawing>
       </w:r>
     </w:p>
-    <w:p>
-      <w:pPr>
-        <w:rPr>
-          <w:rFonts w:hint="eastAsia"/>
-        </w:rPr>
-      </w:pPr>
-    </w:p>
+    <w:p/>
     <w:p>
       <w:pPr>
         <w:pStyle w:val="a5"/>
@@ -3340,7 +3297,7 @@
         <w:pStyle w:val="a5"/>
         <w:ind w:left="360" w:firstLineChars="0" w:firstLine="0"/>
         <w:rPr>
-          <w:rFonts w:ascii="Arial" w:hAnsi="Arial" w:cs="Arial" w:hint="eastAsia"/>
+          <w:rFonts w:ascii="Arial" w:hAnsi="Arial" w:cs="Arial"/>
           <w:color w:val="333333"/>
           <w:szCs w:val="21"/>
           <w:shd w:val="clear" w:color="auto" w:fill="FFFFFF"/>
@@ -3556,19 +3513,19 @@
         <w:pStyle w:val="a5"/>
         <w:ind w:left="360" w:firstLineChars="0" w:firstLine="0"/>
         <w:rPr>
+          <w:rFonts w:ascii="Verdana" w:hAnsi="Verdana"/>
+          <w:color w:val="000000"/>
+          <w:szCs w:val="21"/>
+          <w:shd w:val="clear" w:color="auto" w:fill="FFFFFF"/>
+        </w:rPr>
+      </w:pPr>
+      <w:r>
+        <w:rPr>
           <w:rFonts w:ascii="Verdana" w:hAnsi="Verdana" w:hint="eastAsia"/>
           <w:color w:val="000000"/>
           <w:szCs w:val="21"/>
           <w:shd w:val="clear" w:color="auto" w:fill="FFFFFF"/>
         </w:rPr>
-      </w:pPr>
-      <w:r>
-        <w:rPr>
-          <w:rFonts w:ascii="Verdana" w:hAnsi="Verdana" w:hint="eastAsia"/>
-          <w:color w:val="000000"/>
-          <w:szCs w:val="21"/>
-          <w:shd w:val="clear" w:color="auto" w:fill="FFFFFF"/>
-        </w:rPr>
         <w:t>//</w:t>
       </w:r>
       <w:r>
@@ -3615,6 +3572,393 @@
           <w:shd w:val="clear" w:color="auto" w:fill="FFFFFF"/>
         </w:rPr>
         <w:t>中的一个元素，遍历完所有元素循环结束</w:t>
+      </w:r>
+    </w:p>
+    <w:p>
+      <w:pPr>
+        <w:rPr>
+          <w:rFonts w:ascii="Verdana" w:hAnsi="Verdana"/>
+          <w:color w:val="000000"/>
+          <w:szCs w:val="21"/>
+          <w:shd w:val="clear" w:color="auto" w:fill="FFFFFF"/>
+        </w:rPr>
+      </w:pPr>
+    </w:p>
+    <w:p>
+      <w:pPr>
+        <w:rPr>
+          <w:rFonts w:ascii="Verdana" w:hAnsi="Verdana"/>
+          <w:color w:val="000000"/>
+          <w:szCs w:val="21"/>
+          <w:shd w:val="clear" w:color="auto" w:fill="FFFFFF"/>
+        </w:rPr>
+      </w:pPr>
+    </w:p>
+    <w:p>
+      <w:pPr>
+        <w:rPr>
+          <w:rFonts w:asciiTheme="minorEastAsia" w:hAnsiTheme="minorEastAsia"/>
+          <w:color w:val="000000"/>
+          <w:szCs w:val="21"/>
+          <w:shd w:val="clear" w:color="auto" w:fill="FFFFFF"/>
+        </w:rPr>
+      </w:pPr>
+      <w:r>
+        <w:rPr>
+          <w:rFonts w:asciiTheme="minorEastAsia" w:hAnsiTheme="minorEastAsia" w:hint="eastAsia"/>
+          <w:color w:val="000000"/>
+          <w:szCs w:val="21"/>
+          <w:shd w:val="clear" w:color="auto" w:fill="FFFFFF"/>
+        </w:rPr>
+        <w:t>2020.2.29</w:t>
+      </w:r>
+    </w:p>
+    <w:p>
+      <w:pPr>
+        <w:rPr>
+          <w:rFonts w:asciiTheme="minorEastAsia" w:hAnsiTheme="minorEastAsia"/>
+          <w:color w:val="000000"/>
+          <w:szCs w:val="21"/>
+          <w:shd w:val="clear" w:color="auto" w:fill="FFFFFF"/>
+        </w:rPr>
+      </w:pPr>
+      <w:r>
+        <w:rPr>
+          <w:rFonts w:asciiTheme="minorEastAsia" w:hAnsiTheme="minorEastAsia"/>
+          <w:color w:val="000000"/>
+          <w:szCs w:val="21"/>
+          <w:shd w:val="clear" w:color="auto" w:fill="FFFFFF"/>
+        </w:rPr>
+        <w:t xml:space="preserve">bs4 </w:t>
+      </w:r>
+      <w:r>
+        <w:rPr>
+          <w:rFonts w:asciiTheme="minorEastAsia" w:hAnsiTheme="minorEastAsia" w:hint="eastAsia"/>
+          <w:color w:val="000000"/>
+          <w:szCs w:val="21"/>
+          <w:shd w:val="clear" w:color="auto" w:fill="FFFFFF"/>
+        </w:rPr>
+        <w:t>库的</w:t>
+      </w:r>
+      <w:r>
+        <w:rPr>
+          <w:rFonts w:asciiTheme="minorEastAsia" w:hAnsiTheme="minorEastAsia"/>
+          <w:color w:val="000000"/>
+          <w:szCs w:val="21"/>
+          <w:shd w:val="clear" w:color="auto" w:fill="FFFFFF"/>
+        </w:rPr>
+        <w:t>prettify()</w:t>
+      </w:r>
+      <w:r>
+        <w:rPr>
+          <w:rFonts w:asciiTheme="minorEastAsia" w:hAnsiTheme="minorEastAsia" w:hint="eastAsia"/>
+          <w:color w:val="000000"/>
+          <w:szCs w:val="21"/>
+          <w:shd w:val="clear" w:color="auto" w:fill="FFFFFF"/>
+        </w:rPr>
+        <w:t>方法</w:t>
+      </w:r>
+    </w:p>
+    <w:p>
+      <w:pPr>
+        <w:rPr>
+          <w:rFonts w:asciiTheme="minorEastAsia" w:hAnsiTheme="minorEastAsia"/>
+          <w:color w:val="000000"/>
+          <w:szCs w:val="21"/>
+          <w:shd w:val="clear" w:color="auto" w:fill="FFFFFF"/>
+        </w:rPr>
+      </w:pPr>
+      <w:r>
+        <w:rPr>
+          <w:rFonts w:asciiTheme="minorEastAsia" w:hAnsiTheme="minorEastAsia"/>
+          <w:noProof/>
+          <w:color w:val="000000"/>
+          <w:szCs w:val="21"/>
+          <w:shd w:val="clear" w:color="auto" w:fill="FFFFFF"/>
+        </w:rPr>
+        <w:drawing>
+          <wp:inline distT="0" distB="0" distL="0" distR="0">
+            <wp:extent cx="5274310" cy="2596061"/>
+            <wp:effectExtent l="0" t="0" r="2540" b="0"/>
+            <wp:docPr id="35" name="图片 35" descr="C:\Users\PeiYanHong\Desktop\Snipaste_2020-02-29_22-53-49.jpg"/>
+            <wp:cNvGraphicFramePr>
+              <a:graphicFrameLocks xmlns:a="http://schemas.openxmlformats.org/drawingml/2006/main" noChangeAspect="1"/>
+            </wp:cNvGraphicFramePr>
+            <a:graphic xmlns:a="http://schemas.openxmlformats.org/drawingml/2006/main">
+              <a:graphicData uri="http://schemas.openxmlformats.org/drawingml/2006/picture">
+                <pic:pic xmlns:pic="http://schemas.openxmlformats.org/drawingml/2006/picture">
+                  <pic:nvPicPr>
+                    <pic:cNvPr id="0" name="Picture 1" descr="C:\Users\PeiYanHong\Desktop\Snipaste_2020-02-29_22-53-49.jpg"/>
+                    <pic:cNvPicPr>
+                      <a:picLocks noChangeAspect="1" noChangeArrowheads="1"/>
+                    </pic:cNvPicPr>
+                  </pic:nvPicPr>
+                  <pic:blipFill>
+                    <a:blip r:embed="rId46">
+                      <a:extLst>
+                        <a:ext uri="{28A0092B-C50C-407E-A947-70E740481C1C}">
+                          <a14:useLocalDpi xmlns:a14="http://schemas.microsoft.com/office/drawing/2010/main" val="0"/>
+                        </a:ext>
+                      </a:extLst>
+                    </a:blip>
+                    <a:srcRect/>
+                    <a:stretch>
+                      <a:fillRect/>
+                    </a:stretch>
+                  </pic:blipFill>
+                  <pic:spPr bwMode="auto">
+                    <a:xfrm>
+                      <a:off x="0" y="0"/>
+                      <a:ext cx="5274310" cy="2596061"/>
+                    </a:xfrm>
+                    <a:prstGeom prst="rect">
+                      <a:avLst/>
+                    </a:prstGeom>
+                    <a:noFill/>
+                    <a:ln>
+                      <a:noFill/>
+                    </a:ln>
+                  </pic:spPr>
+                </pic:pic>
+              </a:graphicData>
+            </a:graphic>
+          </wp:inline>
+        </w:drawing>
+      </w:r>
+    </w:p>
+    <w:p>
+      <w:pPr>
+        <w:rPr>
+          <w:rFonts w:asciiTheme="minorEastAsia" w:hAnsiTheme="minorEastAsia"/>
+          <w:color w:val="000000"/>
+          <w:szCs w:val="21"/>
+          <w:shd w:val="clear" w:color="auto" w:fill="FFFFFF"/>
+        </w:rPr>
+      </w:pPr>
+      <w:r>
+        <w:rPr>
+          <w:rFonts w:asciiTheme="minorEastAsia" w:hAnsiTheme="minorEastAsia"/>
+          <w:noProof/>
+          <w:color w:val="000000"/>
+          <w:szCs w:val="21"/>
+          <w:shd w:val="clear" w:color="auto" w:fill="FFFFFF"/>
+        </w:rPr>
+        <w:drawing>
+          <wp:inline distT="0" distB="0" distL="0" distR="0">
+            <wp:extent cx="5274310" cy="2597890"/>
+            <wp:effectExtent l="0" t="0" r="2540" b="0"/>
+            <wp:docPr id="43" name="图片 43" descr="C:\Users\PeiYanHong\Desktop\Snipaste_2020-02-29_22-54-28.jpg"/>
+            <wp:cNvGraphicFramePr>
+              <a:graphicFrameLocks xmlns:a="http://schemas.openxmlformats.org/drawingml/2006/main" noChangeAspect="1"/>
+            </wp:cNvGraphicFramePr>
+            <a:graphic xmlns:a="http://schemas.openxmlformats.org/drawingml/2006/main">
+              <a:graphicData uri="http://schemas.openxmlformats.org/drawingml/2006/picture">
+                <pic:pic xmlns:pic="http://schemas.openxmlformats.org/drawingml/2006/picture">
+                  <pic:nvPicPr>
+                    <pic:cNvPr id="0" name="Picture 2" descr="C:\Users\PeiYanHong\Desktop\Snipaste_2020-02-29_22-54-28.jpg"/>
+                    <pic:cNvPicPr>
+                      <a:picLocks noChangeAspect="1" noChangeArrowheads="1"/>
+                    </pic:cNvPicPr>
+                  </pic:nvPicPr>
+                  <pic:blipFill>
+                    <a:blip r:embed="rId47">
+                      <a:extLst>
+                        <a:ext uri="{28A0092B-C50C-407E-A947-70E740481C1C}">
+                          <a14:useLocalDpi xmlns:a14="http://schemas.microsoft.com/office/drawing/2010/main" val="0"/>
+                        </a:ext>
+                      </a:extLst>
+                    </a:blip>
+                    <a:srcRect/>
+                    <a:stretch>
+                      <a:fillRect/>
+                    </a:stretch>
+                  </pic:blipFill>
+                  <pic:spPr bwMode="auto">
+                    <a:xfrm>
+                      <a:off x="0" y="0"/>
+                      <a:ext cx="5274310" cy="2597890"/>
+                    </a:xfrm>
+                    <a:prstGeom prst="rect">
+                      <a:avLst/>
+                    </a:prstGeom>
+                    <a:noFill/>
+                    <a:ln>
+                      <a:noFill/>
+                    </a:ln>
+                  </pic:spPr>
+                </pic:pic>
+              </a:graphicData>
+            </a:graphic>
+          </wp:inline>
+        </w:drawing>
+      </w:r>
+    </w:p>
+    <w:p>
+      <w:pPr>
+        <w:rPr>
+          <w:rFonts w:asciiTheme="minorEastAsia" w:hAnsiTheme="minorEastAsia"/>
+          <w:color w:val="000000"/>
+          <w:szCs w:val="21"/>
+          <w:shd w:val="clear" w:color="auto" w:fill="FFFFFF"/>
+        </w:rPr>
+      </w:pPr>
+    </w:p>
+    <w:p>
+      <w:pPr>
+        <w:pStyle w:val="a5"/>
+        <w:numPr>
+          <w:ilvl w:val="0"/>
+          <w:numId w:val="3"/>
+        </w:numPr>
+        <w:ind w:firstLineChars="0"/>
+        <w:rPr>
+          <w:rFonts w:asciiTheme="minorEastAsia" w:hAnsiTheme="minorEastAsia"/>
+          <w:color w:val="000000"/>
+          <w:szCs w:val="21"/>
+          <w:shd w:val="clear" w:color="auto" w:fill="FFFFFF"/>
+        </w:rPr>
+      </w:pPr>
+      <w:r>
+        <w:rPr>
+          <w:rFonts w:asciiTheme="minorEastAsia" w:hAnsiTheme="minorEastAsia"/>
+          <w:color w:val="000000"/>
+          <w:szCs w:val="21"/>
+          <w:shd w:val="clear" w:color="auto" w:fill="FFFFFF"/>
+        </w:rPr>
+        <w:t>bs4</w:t>
+      </w:r>
+      <w:r>
+        <w:rPr>
+          <w:rFonts w:asciiTheme="minorEastAsia" w:hAnsiTheme="minorEastAsia" w:hint="eastAsia"/>
+          <w:color w:val="000000"/>
+          <w:szCs w:val="21"/>
+          <w:shd w:val="clear" w:color="auto" w:fill="FFFFFF"/>
+        </w:rPr>
+        <w:t>库的基本元素 ：</w:t>
+      </w:r>
+      <w:r>
+        <w:rPr>
+          <w:rFonts w:asciiTheme="minorEastAsia" w:hAnsiTheme="minorEastAsia" w:hint="eastAsia"/>
+          <w:color w:val="000000"/>
+          <w:szCs w:val="21"/>
+          <w:shd w:val="clear" w:color="auto" w:fill="FFFFFF"/>
+        </w:rPr>
+        <w:t>T</w:t>
+      </w:r>
+      <w:r>
+        <w:rPr>
+          <w:rFonts w:asciiTheme="minorEastAsia" w:hAnsiTheme="minorEastAsia"/>
+          <w:color w:val="000000"/>
+          <w:szCs w:val="21"/>
+          <w:shd w:val="clear" w:color="auto" w:fill="FFFFFF"/>
+        </w:rPr>
+        <w:t>ag</w:t>
+      </w:r>
+      <w:r>
+        <w:rPr>
+          <w:rFonts w:asciiTheme="minorEastAsia" w:hAnsiTheme="minorEastAsia" w:hint="eastAsia"/>
+          <w:color w:val="000000"/>
+          <w:szCs w:val="21"/>
+          <w:shd w:val="clear" w:color="auto" w:fill="FFFFFF"/>
+        </w:rPr>
+        <w:t xml:space="preserve"> 、</w:t>
+      </w:r>
+      <w:r>
+        <w:rPr>
+          <w:rFonts w:asciiTheme="minorEastAsia" w:hAnsiTheme="minorEastAsia"/>
+          <w:color w:val="000000"/>
+          <w:szCs w:val="21"/>
+          <w:shd w:val="clear" w:color="auto" w:fill="FFFFFF"/>
+        </w:rPr>
+        <w:t xml:space="preserve">Name </w:t>
+      </w:r>
+      <w:r>
+        <w:rPr>
+          <w:rFonts w:asciiTheme="minorEastAsia" w:hAnsiTheme="minorEastAsia" w:hint="eastAsia"/>
+          <w:color w:val="000000"/>
+          <w:szCs w:val="21"/>
+          <w:shd w:val="clear" w:color="auto" w:fill="FFFFFF"/>
+        </w:rPr>
+        <w:t>、</w:t>
+      </w:r>
+      <w:r>
+        <w:rPr>
+          <w:rFonts w:asciiTheme="minorEastAsia" w:hAnsiTheme="minorEastAsia"/>
+          <w:color w:val="000000"/>
+          <w:szCs w:val="21"/>
+          <w:shd w:val="clear" w:color="auto" w:fill="FFFFFF"/>
+        </w:rPr>
+        <w:t xml:space="preserve"> Attributes</w:t>
+      </w:r>
+      <w:r>
+        <w:rPr>
+          <w:rFonts w:asciiTheme="minorEastAsia" w:hAnsiTheme="minorEastAsia" w:hint="eastAsia"/>
+          <w:color w:val="000000"/>
+          <w:szCs w:val="21"/>
+          <w:shd w:val="clear" w:color="auto" w:fill="FFFFFF"/>
+        </w:rPr>
+        <w:t>、</w:t>
+      </w:r>
+      <w:proofErr w:type="spellStart"/>
+      <w:r>
+        <w:rPr>
+          <w:rFonts w:asciiTheme="minorEastAsia" w:hAnsiTheme="minorEastAsia" w:hint="eastAsia"/>
+          <w:color w:val="000000"/>
+          <w:szCs w:val="21"/>
+          <w:shd w:val="clear" w:color="auto" w:fill="FFFFFF"/>
+        </w:rPr>
+        <w:t>N</w:t>
+      </w:r>
+      <w:r>
+        <w:rPr>
+          <w:rFonts w:asciiTheme="minorEastAsia" w:hAnsiTheme="minorEastAsia"/>
+          <w:color w:val="000000"/>
+          <w:szCs w:val="21"/>
+          <w:shd w:val="clear" w:color="auto" w:fill="FFFFFF"/>
+        </w:rPr>
+        <w:t>avigableString</w:t>
+      </w:r>
+      <w:proofErr w:type="spellEnd"/>
+      <w:r>
+        <w:rPr>
+          <w:rFonts w:asciiTheme="minorEastAsia" w:hAnsiTheme="minorEastAsia" w:hint="eastAsia"/>
+          <w:color w:val="000000"/>
+          <w:szCs w:val="21"/>
+          <w:shd w:val="clear" w:color="auto" w:fill="FFFFFF"/>
+        </w:rPr>
+        <w:t xml:space="preserve">、 </w:t>
+      </w:r>
+      <w:r>
+        <w:rPr>
+          <w:rFonts w:asciiTheme="minorEastAsia" w:hAnsiTheme="minorEastAsia"/>
+          <w:color w:val="000000"/>
+          <w:szCs w:val="21"/>
+          <w:shd w:val="clear" w:color="auto" w:fill="FFFFFF"/>
+        </w:rPr>
+        <w:t>Comment</w:t>
+      </w:r>
+    </w:p>
+    <w:p>
+      <w:pPr>
+        <w:pStyle w:val="a5"/>
+        <w:ind w:left="360" w:firstLineChars="0" w:firstLine="0"/>
+        <w:rPr>
+          <w:rFonts w:asciiTheme="minorEastAsia" w:hAnsiTheme="minorEastAsia" w:hint="eastAsia"/>
+          <w:color w:val="000000"/>
+          <w:szCs w:val="21"/>
+          <w:shd w:val="clear" w:color="auto" w:fill="FFFFFF"/>
+        </w:rPr>
+      </w:pPr>
+      <w:bookmarkStart w:id="0" w:name="_GoBack"/>
+      <w:bookmarkEnd w:id="0"/>
+      <w:r>
+        <w:rPr>
+          <w:rFonts w:asciiTheme="minorEastAsia" w:hAnsiTheme="minorEastAsia"/>
+          <w:color w:val="000000"/>
+          <w:szCs w:val="21"/>
+          <w:shd w:val="clear" w:color="auto" w:fill="FFFFFF"/>
+        </w:rPr>
+        <w:t xml:space="preserve"> </w:t>
       </w:r>
     </w:p>
     <w:sectPr>
@@ -3630,10 +3974,10 @@
 <file path=word/numbering.xml><?xml version="1.0" encoding="utf-8"?>
 <w:numbering xmlns:wpc="http://schemas.microsoft.com/office/word/2010/wordprocessingCanvas" xmlns:cx="http://schemas.microsoft.com/office/drawing/2014/chartex" xmlns:mc="http://schemas.openxmlformats.org/markup-compatibility/2006" xmlns:o="urn:schemas-microsoft-com:office:office" xmlns:r="http://schemas.openxmlformats.org/officeDocument/2006/relationships" xmlns:m="http://schemas.openxmlformats.org/officeDocument/2006/math" xmlns:v="urn:schemas-microsoft-com:vml" xmlns:wp14="http://schemas.microsoft.com/office/word/2010/wordprocessingDrawing" xmlns:wp="http://schemas.openxmlformats.org/drawingml/2006/wordprocessingDrawing" xmlns:w10="urn:schemas-microsoft-com:office:word" xmlns:w="http://schemas.openxmlformats.org/wordprocessingml/2006/main" xmlns:w14="http://schemas.microsoft.com/office/word/2010/wordml" xmlns:w15="http://schemas.microsoft.com/office/word/2012/wordml" xmlns:w16se="http://schemas.microsoft.com/office/word/2015/wordml/symex" xmlns:wpg="http://schemas.microsoft.com/office/word/2010/wordprocessingGroup" xmlns:wpi="http://schemas.microsoft.com/office/word/2010/wordprocessingInk" xmlns:wne="http://schemas.microsoft.com/office/word/2006/wordml" xmlns:wps="http://schemas.microsoft.com/office/word/2010/wordprocessingShape" mc:Ignorable="w14 w15 w16se wp14">
   <w:abstractNum w:abstractNumId="0" w15:restartNumberingAfterBreak="0">
-    <w:nsid w:val="7C756096"/>
+    <w:nsid w:val="1A530780"/>
     <w:multiLevelType w:val="hybridMultilevel"/>
-    <w:tmpl w:val="8B328DDC"/>
-    <w:lvl w:ilvl="0" w:tplc="7A8E0066">
+    <w:tmpl w:val="10586AB2"/>
+    <w:lvl w:ilvl="0" w:tplc="140C814E">
       <w:start w:val="1"/>
       <w:numFmt w:val="decimal"/>
       <w:lvlText w:val="%1."/>
@@ -3719,6 +4063,95 @@
     </w:lvl>
   </w:abstractNum>
   <w:abstractNum w:abstractNumId="1" w15:restartNumberingAfterBreak="0">
+    <w:nsid w:val="7C756096"/>
+    <w:multiLevelType w:val="hybridMultilevel"/>
+    <w:tmpl w:val="8B328DDC"/>
+    <w:lvl w:ilvl="0" w:tplc="7A8E0066">
+      <w:start w:val="1"/>
+      <w:numFmt w:val="decimal"/>
+      <w:lvlText w:val="%1."/>
+      <w:lvlJc w:val="left"/>
+      <w:pPr>
+        <w:ind w:left="360" w:hanging="360"/>
+      </w:pPr>
+      <w:rPr>
+        <w:rFonts w:hint="default"/>
+      </w:rPr>
+    </w:lvl>
+    <w:lvl w:ilvl="1" w:tplc="04090019" w:tentative="1">
+      <w:start w:val="1"/>
+      <w:numFmt w:val="lowerLetter"/>
+      <w:lvlText w:val="%2)"/>
+      <w:lvlJc w:val="left"/>
+      <w:pPr>
+        <w:ind w:left="840" w:hanging="420"/>
+      </w:pPr>
+    </w:lvl>
+    <w:lvl w:ilvl="2" w:tplc="0409001B" w:tentative="1">
+      <w:start w:val="1"/>
+      <w:numFmt w:val="lowerRoman"/>
+      <w:lvlText w:val="%3."/>
+      <w:lvlJc w:val="right"/>
+      <w:pPr>
+        <w:ind w:left="1260" w:hanging="420"/>
+      </w:pPr>
+    </w:lvl>
+    <w:lvl w:ilvl="3" w:tplc="0409000F" w:tentative="1">
+      <w:start w:val="1"/>
+      <w:numFmt w:val="decimal"/>
+      <w:lvlText w:val="%4."/>
+      <w:lvlJc w:val="left"/>
+      <w:pPr>
+        <w:ind w:left="1680" w:hanging="420"/>
+      </w:pPr>
+    </w:lvl>
+    <w:lvl w:ilvl="4" w:tplc="04090019" w:tentative="1">
+      <w:start w:val="1"/>
+      <w:numFmt w:val="lowerLetter"/>
+      <w:lvlText w:val="%5)"/>
+      <w:lvlJc w:val="left"/>
+      <w:pPr>
+        <w:ind w:left="2100" w:hanging="420"/>
+      </w:pPr>
+    </w:lvl>
+    <w:lvl w:ilvl="5" w:tplc="0409001B" w:tentative="1">
+      <w:start w:val="1"/>
+      <w:numFmt w:val="lowerRoman"/>
+      <w:lvlText w:val="%6."/>
+      <w:lvlJc w:val="right"/>
+      <w:pPr>
+        <w:ind w:left="2520" w:hanging="420"/>
+      </w:pPr>
+    </w:lvl>
+    <w:lvl w:ilvl="6" w:tplc="0409000F" w:tentative="1">
+      <w:start w:val="1"/>
+      <w:numFmt w:val="decimal"/>
+      <w:lvlText w:val="%7."/>
+      <w:lvlJc w:val="left"/>
+      <w:pPr>
+        <w:ind w:left="2940" w:hanging="420"/>
+      </w:pPr>
+    </w:lvl>
+    <w:lvl w:ilvl="7" w:tplc="04090019" w:tentative="1">
+      <w:start w:val="1"/>
+      <w:numFmt w:val="lowerLetter"/>
+      <w:lvlText w:val="%8)"/>
+      <w:lvlJc w:val="left"/>
+      <w:pPr>
+        <w:ind w:left="3360" w:hanging="420"/>
+      </w:pPr>
+    </w:lvl>
+    <w:lvl w:ilvl="8" w:tplc="0409001B" w:tentative="1">
+      <w:start w:val="1"/>
+      <w:numFmt w:val="lowerRoman"/>
+      <w:lvlText w:val="%9."/>
+      <w:lvlJc w:val="right"/>
+      <w:pPr>
+        <w:ind w:left="3780" w:hanging="420"/>
+      </w:pPr>
+    </w:lvl>
+  </w:abstractNum>
+  <w:abstractNum w:abstractNumId="2" w15:restartNumberingAfterBreak="0">
     <w:nsid w:val="7F81477D"/>
     <w:multiLevelType w:val="hybridMultilevel"/>
     <w:tmpl w:val="3270585A"/>
@@ -3809,10 +4242,13 @@
     </w:lvl>
   </w:abstractNum>
   <w:num w:numId="1">
-    <w:abstractNumId w:val="0"/>
+    <w:abstractNumId w:val="1"/>
   </w:num>
   <w:num w:numId="2">
-    <w:abstractNumId w:val="1"/>
+    <w:abstractNumId w:val="2"/>
+  </w:num>
+  <w:num w:numId="3">
+    <w:abstractNumId w:val="0"/>
   </w:num>
 </w:numbering>
 </file>
